--- a/lab_itiop2/z_doc2.docx
+++ b/lab_itiop2/z_doc2.docx
@@ -1464,16 +1464,7 @@
           <w:szCs w:val="28"/>
           <w:lang w:eastAsia="ru-RU"/>
         </w:rPr>
-        <w:t>С</w:t>
-      </w:r>
-      <w:r>
-        <w:rPr>
-          <w:rFonts w:ascii="Times New Roman" w:eastAsia="Times New Roman" w:hAnsi="Times New Roman" w:cs="Times New Roman"/>
-          <w:sz w:val="28"/>
-          <w:szCs w:val="28"/>
-          <w:lang w:eastAsia="ru-RU"/>
-        </w:rPr>
-        <w:t>формировать практические навыки организации таких распространенных структур, как стеки и очереди, и их использования при решении задач</w:t>
+        <w:t>Сформировать практические навыки организации таких распространенных структур, как стеки и очереди, и их использования при решении задач</w:t>
       </w:r>
     </w:p>
     <w:p>
@@ -1534,14 +1525,15 @@
           <w:rFonts w:ascii="Times New Roman" w:hAnsi="Times New Roman" w:cs="Times New Roman"/>
           <w:sz w:val="28"/>
           <w:szCs w:val="24"/>
-          <w:lang w:val="en-US"/>
         </w:rPr>
       </w:pPr>
       <w:r>
         <w:rPr>
           <w:rFonts w:ascii="Times New Roman" w:hAnsi="Times New Roman" w:cs="Times New Roman"/>
+          <w:noProof/>
           <w:sz w:val="28"/>
           <w:szCs w:val="24"/>
+          <w:lang w:eastAsia="ru-RU"/>
         </w:rPr>
         <w:drawing>
           <wp:anchor distT="0" distB="0" distL="114300" distR="114300" simplePos="0" relativeHeight="251669504" behindDoc="0" locked="0" layoutInCell="1" allowOverlap="1">
@@ -1668,8 +1660,10 @@
       <w:r>
         <w:rPr>
           <w:rFonts w:ascii="Times New Roman" w:hAnsi="Times New Roman" w:cs="Times New Roman"/>
+          <w:noProof/>
           <w:sz w:val="28"/>
           <w:szCs w:val="24"/>
+          <w:lang w:eastAsia="ru-RU"/>
         </w:rPr>
         <w:drawing>
           <wp:anchor distT="0" distB="0" distL="114300" distR="114300" simplePos="0" relativeHeight="251670528" behindDoc="0" locked="0" layoutInCell="1" allowOverlap="1">
@@ -1733,15 +1727,7 @@
           <w:sz w:val="28"/>
           <w:szCs w:val="24"/>
         </w:rPr>
-        <w:t xml:space="preserve">Линейный массив </w:t>
-      </w:r>
-      <w:r>
-        <w:rPr>
-          <w:rFonts w:ascii="Times New Roman" w:hAnsi="Times New Roman" w:cs="Times New Roman"/>
-          <w:sz w:val="28"/>
-          <w:szCs w:val="24"/>
-        </w:rPr>
-        <w:t>с указателем</w:t>
+        <w:t>Линейный массив с указателем</w:t>
       </w:r>
       <w:r>
         <w:rPr>
@@ -1775,8 +1761,10 @@
         <w:rPr>
           <w:rFonts w:ascii="Times New Roman" w:hAnsi="Times New Roman" w:cs="Times New Roman"/>
           <w:b/>
+          <w:noProof/>
           <w:sz w:val="28"/>
           <w:szCs w:val="24"/>
+          <w:lang w:eastAsia="ru-RU"/>
         </w:rPr>
         <w:drawing>
           <wp:anchor distT="0" distB="0" distL="114300" distR="114300" simplePos="0" relativeHeight="251671552" behindDoc="1" locked="0" layoutInCell="1" allowOverlap="1">
@@ -1866,8 +1854,10 @@
         <w:rPr>
           <w:rFonts w:ascii="Times New Roman" w:hAnsi="Times New Roman" w:cs="Times New Roman"/>
           <w:b/>
+          <w:noProof/>
           <w:sz w:val="28"/>
           <w:szCs w:val="24"/>
+          <w:lang w:eastAsia="ru-RU"/>
         </w:rPr>
         <w:drawing>
           <wp:anchor distT="0" distB="0" distL="114300" distR="114300" simplePos="0" relativeHeight="251672576" behindDoc="0" locked="0" layoutInCell="1" allowOverlap="1">
@@ -2002,7 +1992,6 @@
           <w:b/>
           <w:sz w:val="28"/>
           <w:szCs w:val="24"/>
-          <w:lang w:val="en-US"/>
         </w:rPr>
       </w:pPr>
       <w:r>
@@ -2013,8 +2002,29 @@
           <w:szCs w:val="24"/>
           <w:lang w:val="en-US"/>
         </w:rPr>
-        <w:t>Queue.cpp</w:t>
-      </w:r>
+        <w:t>Queue</w:t>
+      </w:r>
+      <w:r>
+        <w:rPr>
+          <w:rFonts w:ascii="Times New Roman" w:hAnsi="Times New Roman" w:cs="Times New Roman"/>
+          <w:b/>
+          <w:sz w:val="28"/>
+          <w:szCs w:val="24"/>
+        </w:rPr>
+        <w:t>.</w:t>
+      </w:r>
+      <w:proofErr w:type="spellStart"/>
+      <w:r>
+        <w:rPr>
+          <w:rFonts w:ascii="Times New Roman" w:hAnsi="Times New Roman" w:cs="Times New Roman"/>
+          <w:b/>
+          <w:sz w:val="28"/>
+          <w:szCs w:val="24"/>
+          <w:lang w:val="en-US"/>
+        </w:rPr>
+        <w:t>cpp</w:t>
+      </w:r>
+      <w:proofErr w:type="spellEnd"/>
     </w:p>
     <w:p>
       <w:pPr>
@@ -2623,7 +2633,6 @@
           <w:rFonts w:ascii="Consolas" w:hAnsi="Consolas" w:cs="Times New Roman"/>
           <w:sz w:val="24"/>
           <w:szCs w:val="24"/>
-          <w:lang w:val="en-US"/>
         </w:rPr>
       </w:pPr>
       <w:r>
@@ -2651,28 +2660,42 @@
           <w:rFonts w:ascii="Consolas" w:hAnsi="Consolas" w:cs="Times New Roman"/>
           <w:sz w:val="24"/>
           <w:szCs w:val="24"/>
-          <w:lang w:val="en-US"/>
-        </w:rPr>
-        <w:t xml:space="preserve"> data;</w:t>
-      </w:r>
-    </w:p>
-    <w:p>
-      <w:pPr>
-        <w:spacing w:after="120" w:line="240" w:lineRule="auto"/>
-        <w:jc w:val="both"/>
-        <w:rPr>
-          <w:rFonts w:ascii="Consolas" w:hAnsi="Consolas" w:cs="Times New Roman"/>
-          <w:sz w:val="24"/>
-          <w:szCs w:val="24"/>
-          <w:lang w:val="en-US"/>
-        </w:rPr>
-      </w:pPr>
-      <w:r>
-        <w:rPr>
-          <w:rFonts w:ascii="Consolas" w:hAnsi="Consolas" w:cs="Times New Roman"/>
-          <w:sz w:val="24"/>
-          <w:szCs w:val="24"/>
-          <w:lang w:val="en-US"/>
+        </w:rPr>
+        <w:t xml:space="preserve"> </w:t>
+      </w:r>
+      <w:r>
+        <w:rPr>
+          <w:rFonts w:ascii="Consolas" w:hAnsi="Consolas" w:cs="Times New Roman"/>
+          <w:sz w:val="24"/>
+          <w:szCs w:val="24"/>
+          <w:lang w:val="en-US"/>
+        </w:rPr>
+        <w:t>data</w:t>
+      </w:r>
+      <w:r>
+        <w:rPr>
+          <w:rFonts w:ascii="Consolas" w:hAnsi="Consolas" w:cs="Times New Roman"/>
+          <w:sz w:val="24"/>
+          <w:szCs w:val="24"/>
+        </w:rPr>
+        <w:t>;</w:t>
+      </w:r>
+    </w:p>
+    <w:p>
+      <w:pPr>
+        <w:spacing w:after="120" w:line="240" w:lineRule="auto"/>
+        <w:jc w:val="both"/>
+        <w:rPr>
+          <w:rFonts w:ascii="Consolas" w:hAnsi="Consolas" w:cs="Times New Roman"/>
+          <w:sz w:val="24"/>
+          <w:szCs w:val="24"/>
+        </w:rPr>
+      </w:pPr>
+      <w:r>
+        <w:rPr>
+          <w:rFonts w:ascii="Consolas" w:hAnsi="Consolas" w:cs="Times New Roman"/>
+          <w:sz w:val="24"/>
+          <w:szCs w:val="24"/>
         </w:rPr>
         <w:t xml:space="preserve">    </w:t>
       </w:r>
@@ -2692,7 +2715,6 @@
           <w:rFonts w:ascii="Consolas" w:hAnsi="Consolas" w:cs="Times New Roman"/>
           <w:sz w:val="24"/>
           <w:szCs w:val="24"/>
-          <w:lang w:val="en-US"/>
         </w:rPr>
         <w:t xml:space="preserve"> = </w:t>
       </w:r>
@@ -2712,7 +2734,6 @@
           <w:rFonts w:ascii="Consolas" w:hAnsi="Consolas" w:cs="Times New Roman"/>
           <w:sz w:val="24"/>
           <w:szCs w:val="24"/>
-          <w:lang w:val="en-US"/>
         </w:rPr>
         <w:t>;</w:t>
       </w:r>
@@ -2725,15 +2746,13 @@
           <w:rFonts w:ascii="Consolas" w:hAnsi="Consolas" w:cs="Times New Roman"/>
           <w:sz w:val="24"/>
           <w:szCs w:val="24"/>
-          <w:lang w:val="en-US"/>
-        </w:rPr>
-      </w:pPr>
-      <w:r>
-        <w:rPr>
-          <w:rFonts w:ascii="Consolas" w:hAnsi="Consolas" w:cs="Times New Roman"/>
-          <w:sz w:val="24"/>
-          <w:szCs w:val="24"/>
-          <w:lang w:val="en-US"/>
+        </w:rPr>
+      </w:pPr>
+      <w:r>
+        <w:rPr>
+          <w:rFonts w:ascii="Consolas" w:hAnsi="Consolas" w:cs="Times New Roman"/>
+          <w:sz w:val="24"/>
+          <w:szCs w:val="24"/>
         </w:rPr>
         <w:t>}</w:t>
       </w:r>
@@ -2746,7 +2765,6 @@
           <w:rFonts w:ascii="Consolas" w:hAnsi="Consolas" w:cs="Times New Roman"/>
           <w:sz w:val="24"/>
           <w:szCs w:val="24"/>
-          <w:lang w:val="en-US"/>
         </w:rPr>
       </w:pPr>
     </w:p>
@@ -3361,7 +3379,6 @@
           <w:rFonts w:ascii="Consolas" w:hAnsi="Consolas" w:cs="Times New Roman"/>
           <w:sz w:val="24"/>
           <w:szCs w:val="24"/>
-          <w:lang w:val="en-US"/>
         </w:rPr>
       </w:pPr>
       <w:r>
@@ -3391,9 +3408,25 @@
           <w:rFonts w:ascii="Consolas" w:hAnsi="Consolas" w:cs="Times New Roman"/>
           <w:sz w:val="24"/>
           <w:szCs w:val="24"/>
-          <w:lang w:val="en-US"/>
-        </w:rPr>
-        <w:t xml:space="preserve"> &lt;&lt; data[</w:t>
+        </w:rPr>
+        <w:t xml:space="preserve"> &lt;&lt; </w:t>
+      </w:r>
+      <w:r>
+        <w:rPr>
+          <w:rFonts w:ascii="Consolas" w:hAnsi="Consolas" w:cs="Times New Roman"/>
+          <w:sz w:val="24"/>
+          <w:szCs w:val="24"/>
+          <w:lang w:val="en-US"/>
+        </w:rPr>
+        <w:t>data</w:t>
+      </w:r>
+      <w:r>
+        <w:rPr>
+          <w:rFonts w:ascii="Consolas" w:hAnsi="Consolas" w:cs="Times New Roman"/>
+          <w:sz w:val="24"/>
+          <w:szCs w:val="24"/>
+        </w:rPr>
+        <w:t>[</w:t>
       </w:r>
       <w:proofErr w:type="spellStart"/>
       <w:r>
@@ -3411,7 +3444,6 @@
           <w:rFonts w:ascii="Consolas" w:hAnsi="Consolas" w:cs="Times New Roman"/>
           <w:sz w:val="24"/>
           <w:szCs w:val="24"/>
-          <w:lang w:val="en-US"/>
         </w:rPr>
         <w:t>] &lt;&lt; " ";</w:t>
       </w:r>
@@ -3424,15 +3456,13 @@
           <w:rFonts w:ascii="Consolas" w:hAnsi="Consolas" w:cs="Times New Roman"/>
           <w:sz w:val="24"/>
           <w:szCs w:val="24"/>
-          <w:lang w:val="en-US"/>
-        </w:rPr>
-      </w:pPr>
-      <w:r>
-        <w:rPr>
-          <w:rFonts w:ascii="Consolas" w:hAnsi="Consolas" w:cs="Times New Roman"/>
-          <w:sz w:val="24"/>
-          <w:szCs w:val="24"/>
-          <w:lang w:val="en-US"/>
+        </w:rPr>
+      </w:pPr>
+      <w:r>
+        <w:rPr>
+          <w:rFonts w:ascii="Consolas" w:hAnsi="Consolas" w:cs="Times New Roman"/>
+          <w:sz w:val="24"/>
+          <w:szCs w:val="24"/>
         </w:rPr>
         <w:t>}</w:t>
       </w:r>
@@ -3445,7 +3475,6 @@
           <w:rFonts w:ascii="Consolas" w:hAnsi="Consolas" w:cs="Times New Roman"/>
           <w:sz w:val="24"/>
           <w:szCs w:val="24"/>
-          <w:lang w:val="en-US"/>
         </w:rPr>
       </w:pPr>
     </w:p>
@@ -3808,7 +3837,6 @@
           <w:rFonts w:ascii="Consolas" w:hAnsi="Consolas" w:cs="Times New Roman"/>
           <w:sz w:val="24"/>
           <w:szCs w:val="24"/>
-          <w:lang w:val="en-US"/>
         </w:rPr>
       </w:pPr>
       <w:r>
@@ -3840,15 +3868,13 @@
           <w:rFonts w:ascii="Consolas" w:hAnsi="Consolas" w:cs="Times New Roman"/>
           <w:sz w:val="24"/>
           <w:szCs w:val="24"/>
-          <w:lang w:val="en-US"/>
-        </w:rPr>
-      </w:pPr>
-      <w:r>
-        <w:rPr>
-          <w:rFonts w:ascii="Consolas" w:hAnsi="Consolas" w:cs="Times New Roman"/>
-          <w:sz w:val="24"/>
-          <w:szCs w:val="24"/>
-          <w:lang w:val="en-US"/>
+        </w:rPr>
+      </w:pPr>
+      <w:r>
+        <w:rPr>
+          <w:rFonts w:ascii="Consolas" w:hAnsi="Consolas" w:cs="Times New Roman"/>
+          <w:sz w:val="24"/>
+          <w:szCs w:val="24"/>
         </w:rPr>
         <w:t xml:space="preserve">    {</w:t>
       </w:r>
@@ -3861,15 +3887,13 @@
           <w:rFonts w:ascii="Consolas" w:hAnsi="Consolas" w:cs="Times New Roman"/>
           <w:sz w:val="24"/>
           <w:szCs w:val="24"/>
-          <w:lang w:val="en-US"/>
-        </w:rPr>
-      </w:pPr>
-      <w:r>
-        <w:rPr>
-          <w:rFonts w:ascii="Consolas" w:hAnsi="Consolas" w:cs="Times New Roman"/>
-          <w:sz w:val="24"/>
-          <w:szCs w:val="24"/>
-          <w:lang w:val="en-US"/>
+        </w:rPr>
+      </w:pPr>
+      <w:r>
+        <w:rPr>
+          <w:rFonts w:ascii="Consolas" w:hAnsi="Consolas" w:cs="Times New Roman"/>
+          <w:sz w:val="24"/>
+          <w:szCs w:val="24"/>
         </w:rPr>
         <w:t xml:space="preserve">        </w:t>
       </w:r>
@@ -3889,7 +3913,6 @@
           <w:rFonts w:ascii="Consolas" w:hAnsi="Consolas" w:cs="Times New Roman"/>
           <w:sz w:val="24"/>
           <w:szCs w:val="24"/>
-          <w:lang w:val="en-US"/>
         </w:rPr>
         <w:t>++;</w:t>
       </w:r>
@@ -3902,15 +3925,13 @@
           <w:rFonts w:ascii="Consolas" w:hAnsi="Consolas" w:cs="Times New Roman"/>
           <w:sz w:val="24"/>
           <w:szCs w:val="24"/>
-          <w:lang w:val="en-US"/>
-        </w:rPr>
-      </w:pPr>
-      <w:r>
-        <w:rPr>
-          <w:rFonts w:ascii="Consolas" w:hAnsi="Consolas" w:cs="Times New Roman"/>
-          <w:sz w:val="24"/>
-          <w:szCs w:val="24"/>
-          <w:lang w:val="en-US"/>
+        </w:rPr>
+      </w:pPr>
+      <w:r>
+        <w:rPr>
+          <w:rFonts w:ascii="Consolas" w:hAnsi="Consolas" w:cs="Times New Roman"/>
+          <w:sz w:val="24"/>
+          <w:szCs w:val="24"/>
         </w:rPr>
         <w:t xml:space="preserve">    }</w:t>
       </w:r>
@@ -3923,15 +3944,13 @@
           <w:rFonts w:ascii="Consolas" w:hAnsi="Consolas" w:cs="Times New Roman"/>
           <w:sz w:val="24"/>
           <w:szCs w:val="24"/>
-          <w:lang w:val="en-US"/>
-        </w:rPr>
-      </w:pPr>
-      <w:r>
-        <w:rPr>
-          <w:rFonts w:ascii="Consolas" w:hAnsi="Consolas" w:cs="Times New Roman"/>
-          <w:sz w:val="24"/>
-          <w:szCs w:val="24"/>
-          <w:lang w:val="en-US"/>
+        </w:rPr>
+      </w:pPr>
+      <w:r>
+        <w:rPr>
+          <w:rFonts w:ascii="Consolas" w:hAnsi="Consolas" w:cs="Times New Roman"/>
+          <w:sz w:val="24"/>
+          <w:szCs w:val="24"/>
         </w:rPr>
         <w:t xml:space="preserve">    </w:t>
       </w:r>
@@ -3951,7 +3970,6 @@
           <w:rFonts w:ascii="Consolas" w:hAnsi="Consolas" w:cs="Times New Roman"/>
           <w:sz w:val="24"/>
           <w:szCs w:val="24"/>
-          <w:lang w:val="en-US"/>
         </w:rPr>
         <w:t xml:space="preserve"> </w:t>
       </w:r>
@@ -3971,7 +3989,6 @@
           <w:rFonts w:ascii="Consolas" w:hAnsi="Consolas" w:cs="Times New Roman"/>
           <w:sz w:val="24"/>
           <w:szCs w:val="24"/>
-          <w:lang w:val="en-US"/>
         </w:rPr>
         <w:t>;</w:t>
       </w:r>
@@ -3984,15 +4001,13 @@
           <w:rFonts w:ascii="Consolas" w:hAnsi="Consolas" w:cs="Times New Roman"/>
           <w:sz w:val="24"/>
           <w:szCs w:val="24"/>
-          <w:lang w:val="en-US"/>
-        </w:rPr>
-      </w:pPr>
-      <w:r>
-        <w:rPr>
-          <w:rFonts w:ascii="Consolas" w:hAnsi="Consolas" w:cs="Times New Roman"/>
-          <w:sz w:val="24"/>
-          <w:szCs w:val="24"/>
-          <w:lang w:val="en-US"/>
+        </w:rPr>
+      </w:pPr>
+      <w:r>
+        <w:rPr>
+          <w:rFonts w:ascii="Consolas" w:hAnsi="Consolas" w:cs="Times New Roman"/>
+          <w:sz w:val="24"/>
+          <w:szCs w:val="24"/>
         </w:rPr>
         <w:t>}</w:t>
       </w:r>
@@ -4005,7 +4020,6 @@
           <w:rFonts w:ascii="Consolas" w:hAnsi="Consolas" w:cs="Times New Roman"/>
           <w:sz w:val="24"/>
           <w:szCs w:val="24"/>
-          <w:lang w:val="en-US"/>
         </w:rPr>
       </w:pPr>
     </w:p>
@@ -4290,7 +4304,6 @@
           <w:rFonts w:ascii="Consolas" w:hAnsi="Consolas" w:cs="Times New Roman"/>
           <w:sz w:val="24"/>
           <w:szCs w:val="24"/>
-          <w:lang w:val="en-US"/>
         </w:rPr>
       </w:pPr>
       <w:r>
@@ -4318,7 +4331,6 @@
           <w:rFonts w:ascii="Consolas" w:hAnsi="Consolas" w:cs="Times New Roman"/>
           <w:sz w:val="24"/>
           <w:szCs w:val="24"/>
-          <w:lang w:val="en-US"/>
         </w:rPr>
         <w:t xml:space="preserve"> 1;</w:t>
       </w:r>
@@ -4331,15 +4343,13 @@
           <w:rFonts w:ascii="Consolas" w:hAnsi="Consolas" w:cs="Times New Roman"/>
           <w:sz w:val="24"/>
           <w:szCs w:val="24"/>
-          <w:lang w:val="en-US"/>
-        </w:rPr>
-      </w:pPr>
-      <w:r>
-        <w:rPr>
-          <w:rFonts w:ascii="Consolas" w:hAnsi="Consolas" w:cs="Times New Roman"/>
-          <w:sz w:val="24"/>
-          <w:szCs w:val="24"/>
-          <w:lang w:val="en-US"/>
+        </w:rPr>
+      </w:pPr>
+      <w:r>
+        <w:rPr>
+          <w:rFonts w:ascii="Consolas" w:hAnsi="Consolas" w:cs="Times New Roman"/>
+          <w:sz w:val="24"/>
+          <w:szCs w:val="24"/>
         </w:rPr>
         <w:t>}</w:t>
       </w:r>
@@ -4352,7 +4362,6 @@
           <w:rFonts w:ascii="Consolas" w:hAnsi="Consolas" w:cs="Times New Roman"/>
           <w:sz w:val="24"/>
           <w:szCs w:val="24"/>
-          <w:lang w:val="en-US"/>
         </w:rPr>
       </w:pPr>
     </w:p>
@@ -4465,15 +4474,13 @@
           <w:rFonts w:ascii="Consolas" w:hAnsi="Consolas" w:cs="Times New Roman"/>
           <w:sz w:val="24"/>
           <w:szCs w:val="24"/>
-          <w:lang w:val="en-US"/>
-        </w:rPr>
-      </w:pPr>
-      <w:r>
-        <w:rPr>
-          <w:rFonts w:ascii="Consolas" w:hAnsi="Consolas" w:cs="Times New Roman"/>
-          <w:sz w:val="24"/>
-          <w:szCs w:val="24"/>
-          <w:lang w:val="en-US"/>
+        </w:rPr>
+      </w:pPr>
+      <w:r>
+        <w:rPr>
+          <w:rFonts w:ascii="Consolas" w:hAnsi="Consolas" w:cs="Times New Roman"/>
+          <w:sz w:val="24"/>
+          <w:szCs w:val="24"/>
         </w:rPr>
         <w:t>{</w:t>
       </w:r>
@@ -4486,15 +4493,13 @@
           <w:rFonts w:ascii="Consolas" w:hAnsi="Consolas" w:cs="Times New Roman"/>
           <w:sz w:val="24"/>
           <w:szCs w:val="24"/>
-          <w:lang w:val="en-US"/>
-        </w:rPr>
-      </w:pPr>
-      <w:r>
-        <w:rPr>
-          <w:rFonts w:ascii="Consolas" w:hAnsi="Consolas" w:cs="Times New Roman"/>
-          <w:sz w:val="24"/>
-          <w:szCs w:val="24"/>
-          <w:lang w:val="en-US"/>
+        </w:rPr>
+      </w:pPr>
+      <w:r>
+        <w:rPr>
+          <w:rFonts w:ascii="Consolas" w:hAnsi="Consolas" w:cs="Times New Roman"/>
+          <w:sz w:val="24"/>
+          <w:szCs w:val="24"/>
         </w:rPr>
         <w:lastRenderedPageBreak/>
         <w:t xml:space="preserve">    </w:t>
@@ -4515,28 +4520,59 @@
           <w:rFonts w:ascii="Consolas" w:hAnsi="Consolas" w:cs="Times New Roman"/>
           <w:sz w:val="24"/>
           <w:szCs w:val="24"/>
-          <w:lang w:val="en-US"/>
-        </w:rPr>
-        <w:t xml:space="preserve"> (end == length - 1)</w:t>
-      </w:r>
-    </w:p>
-    <w:p>
-      <w:pPr>
-        <w:spacing w:after="120" w:line="240" w:lineRule="auto"/>
-        <w:jc w:val="both"/>
-        <w:rPr>
-          <w:rFonts w:ascii="Consolas" w:hAnsi="Consolas" w:cs="Times New Roman"/>
-          <w:sz w:val="24"/>
-          <w:szCs w:val="24"/>
-          <w:lang w:val="en-US"/>
-        </w:rPr>
-      </w:pPr>
-      <w:r>
-        <w:rPr>
-          <w:rFonts w:ascii="Consolas" w:hAnsi="Consolas" w:cs="Times New Roman"/>
-          <w:sz w:val="24"/>
-          <w:szCs w:val="24"/>
-          <w:lang w:val="en-US"/>
+        </w:rPr>
+        <w:t xml:space="preserve"> (</w:t>
+      </w:r>
+      <w:r>
+        <w:rPr>
+          <w:rFonts w:ascii="Consolas" w:hAnsi="Consolas" w:cs="Times New Roman"/>
+          <w:sz w:val="24"/>
+          <w:szCs w:val="24"/>
+          <w:lang w:val="en-US"/>
+        </w:rPr>
+        <w:t>end</w:t>
+      </w:r>
+      <w:r>
+        <w:rPr>
+          <w:rFonts w:ascii="Consolas" w:hAnsi="Consolas" w:cs="Times New Roman"/>
+          <w:sz w:val="24"/>
+          <w:szCs w:val="24"/>
+        </w:rPr>
+        <w:t xml:space="preserve"> == </w:t>
+      </w:r>
+      <w:r>
+        <w:rPr>
+          <w:rFonts w:ascii="Consolas" w:hAnsi="Consolas" w:cs="Times New Roman"/>
+          <w:sz w:val="24"/>
+          <w:szCs w:val="24"/>
+          <w:lang w:val="en-US"/>
+        </w:rPr>
+        <w:t>length</w:t>
+      </w:r>
+      <w:r>
+        <w:rPr>
+          <w:rFonts w:ascii="Consolas" w:hAnsi="Consolas" w:cs="Times New Roman"/>
+          <w:sz w:val="24"/>
+          <w:szCs w:val="24"/>
+        </w:rPr>
+        <w:t xml:space="preserve"> - 1)</w:t>
+      </w:r>
+    </w:p>
+    <w:p>
+      <w:pPr>
+        <w:spacing w:after="120" w:line="240" w:lineRule="auto"/>
+        <w:jc w:val="both"/>
+        <w:rPr>
+          <w:rFonts w:ascii="Consolas" w:hAnsi="Consolas" w:cs="Times New Roman"/>
+          <w:sz w:val="24"/>
+          <w:szCs w:val="24"/>
+        </w:rPr>
+      </w:pPr>
+      <w:r>
+        <w:rPr>
+          <w:rFonts w:ascii="Consolas" w:hAnsi="Consolas" w:cs="Times New Roman"/>
+          <w:sz w:val="24"/>
+          <w:szCs w:val="24"/>
         </w:rPr>
         <w:t xml:space="preserve">    {</w:t>
       </w:r>
@@ -5277,15 +5313,42 @@
           <w:rFonts w:ascii="Consolas" w:hAnsi="Consolas" w:cs="Times New Roman"/>
           <w:sz w:val="24"/>
           <w:szCs w:val="24"/>
-        </w:rPr>
-      </w:pPr>
-      <w:r>
-        <w:rPr>
-          <w:rFonts w:ascii="Consolas" w:hAnsi="Consolas" w:cs="Times New Roman"/>
-          <w:sz w:val="24"/>
-          <w:szCs w:val="24"/>
-        </w:rPr>
-        <w:t>// очищает очередь</w:t>
+          <w:lang w:val="en-US"/>
+        </w:rPr>
+      </w:pPr>
+      <w:r>
+        <w:rPr>
+          <w:rFonts w:ascii="Consolas" w:hAnsi="Consolas" w:cs="Times New Roman"/>
+          <w:sz w:val="24"/>
+          <w:szCs w:val="24"/>
+          <w:lang w:val="en-US"/>
+        </w:rPr>
+        <w:t xml:space="preserve">// </w:t>
+      </w:r>
+      <w:r>
+        <w:rPr>
+          <w:rFonts w:ascii="Consolas" w:hAnsi="Consolas" w:cs="Times New Roman"/>
+          <w:sz w:val="24"/>
+          <w:szCs w:val="24"/>
+        </w:rPr>
+        <w:t>очищает</w:t>
+      </w:r>
+      <w:r>
+        <w:rPr>
+          <w:rFonts w:ascii="Consolas" w:hAnsi="Consolas" w:cs="Times New Roman"/>
+          <w:sz w:val="24"/>
+          <w:szCs w:val="24"/>
+          <w:lang w:val="en-US"/>
+        </w:rPr>
+        <w:t xml:space="preserve"> </w:t>
+      </w:r>
+      <w:r>
+        <w:rPr>
+          <w:rFonts w:ascii="Consolas" w:hAnsi="Consolas" w:cs="Times New Roman"/>
+          <w:sz w:val="24"/>
+          <w:szCs w:val="24"/>
+        </w:rPr>
+        <w:t>очередь</w:t>
       </w:r>
     </w:p>
     <w:p>
@@ -6272,15 +6335,76 @@
           <w:rFonts w:ascii="Consolas" w:hAnsi="Consolas" w:cs="Times New Roman"/>
           <w:sz w:val="24"/>
           <w:szCs w:val="24"/>
-        </w:rPr>
-      </w:pPr>
-      <w:r>
-        <w:rPr>
-          <w:rFonts w:ascii="Consolas" w:hAnsi="Consolas" w:cs="Times New Roman"/>
-          <w:sz w:val="24"/>
-          <w:szCs w:val="24"/>
-        </w:rPr>
-        <w:t>// проверяет, пуст ли стек</w:t>
+          <w:lang w:val="en-US"/>
+        </w:rPr>
+      </w:pPr>
+      <w:r>
+        <w:rPr>
+          <w:rFonts w:ascii="Consolas" w:hAnsi="Consolas" w:cs="Times New Roman"/>
+          <w:sz w:val="24"/>
+          <w:szCs w:val="24"/>
+          <w:lang w:val="en-US"/>
+        </w:rPr>
+        <w:t xml:space="preserve">// </w:t>
+      </w:r>
+      <w:r>
+        <w:rPr>
+          <w:rFonts w:ascii="Consolas" w:hAnsi="Consolas" w:cs="Times New Roman"/>
+          <w:sz w:val="24"/>
+          <w:szCs w:val="24"/>
+        </w:rPr>
+        <w:t>проверяет</w:t>
+      </w:r>
+      <w:r>
+        <w:rPr>
+          <w:rFonts w:ascii="Consolas" w:hAnsi="Consolas" w:cs="Times New Roman"/>
+          <w:sz w:val="24"/>
+          <w:szCs w:val="24"/>
+          <w:lang w:val="en-US"/>
+        </w:rPr>
+        <w:t xml:space="preserve">, </w:t>
+      </w:r>
+      <w:r>
+        <w:rPr>
+          <w:rFonts w:ascii="Consolas" w:hAnsi="Consolas" w:cs="Times New Roman"/>
+          <w:sz w:val="24"/>
+          <w:szCs w:val="24"/>
+        </w:rPr>
+        <w:t>пуст</w:t>
+      </w:r>
+      <w:r>
+        <w:rPr>
+          <w:rFonts w:ascii="Consolas" w:hAnsi="Consolas" w:cs="Times New Roman"/>
+          <w:sz w:val="24"/>
+          <w:szCs w:val="24"/>
+          <w:lang w:val="en-US"/>
+        </w:rPr>
+        <w:t xml:space="preserve"> </w:t>
+      </w:r>
+      <w:r>
+        <w:rPr>
+          <w:rFonts w:ascii="Consolas" w:hAnsi="Consolas" w:cs="Times New Roman"/>
+          <w:sz w:val="24"/>
+          <w:szCs w:val="24"/>
+        </w:rPr>
+        <w:t>ли</w:t>
+      </w:r>
+      <w:r>
+        <w:rPr>
+          <w:rFonts w:ascii="Consolas" w:hAnsi="Consolas" w:cs="Times New Roman"/>
+          <w:sz w:val="24"/>
+          <w:szCs w:val="24"/>
+          <w:lang w:val="en-US"/>
+        </w:rPr>
+        <w:t xml:space="preserve"> </w:t>
+      </w:r>
+      <w:r>
+        <w:rPr>
+          <w:rFonts w:ascii="Consolas" w:hAnsi="Consolas" w:cs="Times New Roman"/>
+          <w:sz w:val="24"/>
+          <w:szCs w:val="24"/>
+        </w:rPr>
+        <w:t>стек</w:t>
       </w:r>
     </w:p>
     <w:p>
@@ -7063,36 +7187,22 @@
           <w:rFonts w:ascii="Consolas" w:hAnsi="Consolas" w:cs="Times New Roman"/>
           <w:sz w:val="24"/>
           <w:szCs w:val="24"/>
-          <w:lang w:val="en-US"/>
-        </w:rPr>
-      </w:pPr>
-      <w:r>
-        <w:rPr>
-          <w:rFonts w:ascii="Consolas" w:hAnsi="Consolas" w:cs="Times New Roman"/>
-          <w:sz w:val="24"/>
-          <w:szCs w:val="24"/>
-          <w:lang w:val="en-US"/>
-        </w:rPr>
-        <w:t xml:space="preserve">    }</w:t>
-      </w:r>
-    </w:p>
-    <w:p>
-      <w:pPr>
-        <w:spacing w:after="120" w:line="240" w:lineRule="auto"/>
-        <w:jc w:val="both"/>
-        <w:rPr>
-          <w:rFonts w:ascii="Consolas" w:hAnsi="Consolas" w:cs="Times New Roman"/>
-          <w:sz w:val="24"/>
-          <w:szCs w:val="24"/>
-          <w:lang w:val="en-US"/>
-        </w:rPr>
-      </w:pPr>
-      <w:r>
-        <w:rPr>
-          <w:rFonts w:ascii="Consolas" w:hAnsi="Consolas" w:cs="Times New Roman"/>
-          <w:sz w:val="24"/>
-          <w:szCs w:val="24"/>
-          <w:lang w:val="en-US"/>
+        </w:rPr>
+      </w:pPr>
+      <w:r>
+        <w:rPr>
+          <w:rFonts w:ascii="Consolas" w:hAnsi="Consolas" w:cs="Times New Roman"/>
+          <w:sz w:val="24"/>
+          <w:szCs w:val="24"/>
+          <w:lang w:val="en-US"/>
+        </w:rPr>
+        <w:t xml:space="preserve">    </w:t>
+      </w:r>
+      <w:r>
+        <w:rPr>
+          <w:rFonts w:ascii="Consolas" w:hAnsi="Consolas" w:cs="Times New Roman"/>
+          <w:sz w:val="24"/>
+          <w:szCs w:val="24"/>
         </w:rPr>
         <w:t>}</w:t>
       </w:r>
@@ -7105,43 +7215,45 @@
           <w:rFonts w:ascii="Consolas" w:hAnsi="Consolas" w:cs="Times New Roman"/>
           <w:sz w:val="24"/>
           <w:szCs w:val="24"/>
-          <w:lang w:val="en-US"/>
-        </w:rPr>
-      </w:pPr>
-    </w:p>
-    <w:p>
-      <w:pPr>
-        <w:spacing w:after="120" w:line="240" w:lineRule="auto"/>
-        <w:jc w:val="both"/>
-        <w:rPr>
-          <w:rFonts w:ascii="Consolas" w:hAnsi="Consolas" w:cs="Times New Roman"/>
-          <w:sz w:val="24"/>
-          <w:szCs w:val="24"/>
-        </w:rPr>
-      </w:pPr>
-      <w:r>
-        <w:rPr>
-          <w:rFonts w:ascii="Consolas" w:hAnsi="Consolas" w:cs="Times New Roman"/>
-          <w:sz w:val="24"/>
-          <w:szCs w:val="24"/>
-        </w:rPr>
-        <w:t xml:space="preserve">// вытаскивает элемент из </w:t>
-      </w:r>
-      <w:r>
-        <w:rPr>
-          <w:rFonts w:ascii="Consolas" w:hAnsi="Consolas" w:cs="Times New Roman"/>
-          <w:sz w:val="24"/>
-          <w:szCs w:val="24"/>
-        </w:rPr>
-        <w:t>стека</w:t>
-      </w:r>
-      <w:r>
-        <w:rPr>
-          <w:rFonts w:ascii="Consolas" w:hAnsi="Consolas" w:cs="Times New Roman"/>
-          <w:sz w:val="24"/>
-          <w:szCs w:val="24"/>
-        </w:rPr>
-        <w:t xml:space="preserve"> и возвращает его</w:t>
+        </w:rPr>
+      </w:pPr>
+      <w:r>
+        <w:rPr>
+          <w:rFonts w:ascii="Consolas" w:hAnsi="Consolas" w:cs="Times New Roman"/>
+          <w:sz w:val="24"/>
+          <w:szCs w:val="24"/>
+        </w:rPr>
+        <w:t>}</w:t>
+      </w:r>
+    </w:p>
+    <w:p>
+      <w:pPr>
+        <w:spacing w:after="120" w:line="240" w:lineRule="auto"/>
+        <w:jc w:val="both"/>
+        <w:rPr>
+          <w:rFonts w:ascii="Consolas" w:hAnsi="Consolas" w:cs="Times New Roman"/>
+          <w:sz w:val="24"/>
+          <w:szCs w:val="24"/>
+        </w:rPr>
+      </w:pPr>
+    </w:p>
+    <w:p>
+      <w:pPr>
+        <w:spacing w:after="120" w:line="240" w:lineRule="auto"/>
+        <w:jc w:val="both"/>
+        <w:rPr>
+          <w:rFonts w:ascii="Consolas" w:hAnsi="Consolas" w:cs="Times New Roman"/>
+          <w:sz w:val="24"/>
+          <w:szCs w:val="24"/>
+        </w:rPr>
+      </w:pPr>
+      <w:r>
+        <w:rPr>
+          <w:rFonts w:ascii="Consolas" w:hAnsi="Consolas" w:cs="Times New Roman"/>
+          <w:sz w:val="24"/>
+          <w:szCs w:val="24"/>
+        </w:rPr>
+        <w:t>// вытаскивает элемент из стека и возвращает его</w:t>
       </w:r>
     </w:p>
     <w:p>
@@ -7300,7 +7412,6 @@
           <w:rFonts w:ascii="Consolas" w:hAnsi="Consolas" w:cs="Times New Roman"/>
           <w:sz w:val="24"/>
           <w:szCs w:val="24"/>
-          <w:lang w:val="en-US"/>
         </w:rPr>
       </w:pPr>
       <w:r>
@@ -7328,28 +7439,42 @@
           <w:rFonts w:ascii="Consolas" w:hAnsi="Consolas" w:cs="Times New Roman"/>
           <w:sz w:val="24"/>
           <w:szCs w:val="24"/>
-          <w:lang w:val="en-US"/>
-        </w:rPr>
-        <w:t xml:space="preserve"> b;</w:t>
-      </w:r>
-    </w:p>
-    <w:p>
-      <w:pPr>
-        <w:spacing w:after="120" w:line="240" w:lineRule="auto"/>
-        <w:jc w:val="both"/>
-        <w:rPr>
-          <w:rFonts w:ascii="Consolas" w:hAnsi="Consolas" w:cs="Times New Roman"/>
-          <w:sz w:val="24"/>
-          <w:szCs w:val="24"/>
-          <w:lang w:val="en-US"/>
-        </w:rPr>
-      </w:pPr>
-      <w:r>
-        <w:rPr>
-          <w:rFonts w:ascii="Consolas" w:hAnsi="Consolas" w:cs="Times New Roman"/>
-          <w:sz w:val="24"/>
-          <w:szCs w:val="24"/>
-          <w:lang w:val="en-US"/>
+        </w:rPr>
+        <w:t xml:space="preserve"> </w:t>
+      </w:r>
+      <w:r>
+        <w:rPr>
+          <w:rFonts w:ascii="Consolas" w:hAnsi="Consolas" w:cs="Times New Roman"/>
+          <w:sz w:val="24"/>
+          <w:szCs w:val="24"/>
+          <w:lang w:val="en-US"/>
+        </w:rPr>
+        <w:t>b</w:t>
+      </w:r>
+      <w:r>
+        <w:rPr>
+          <w:rFonts w:ascii="Consolas" w:hAnsi="Consolas" w:cs="Times New Roman"/>
+          <w:sz w:val="24"/>
+          <w:szCs w:val="24"/>
+        </w:rPr>
+        <w:t>;</w:t>
+      </w:r>
+    </w:p>
+    <w:p>
+      <w:pPr>
+        <w:spacing w:after="120" w:line="240" w:lineRule="auto"/>
+        <w:jc w:val="both"/>
+        <w:rPr>
+          <w:rFonts w:ascii="Consolas" w:hAnsi="Consolas" w:cs="Times New Roman"/>
+          <w:sz w:val="24"/>
+          <w:szCs w:val="24"/>
+        </w:rPr>
+      </w:pPr>
+      <w:r>
+        <w:rPr>
+          <w:rFonts w:ascii="Consolas" w:hAnsi="Consolas" w:cs="Times New Roman"/>
+          <w:sz w:val="24"/>
+          <w:szCs w:val="24"/>
         </w:rPr>
         <w:t>}</w:t>
       </w:r>
@@ -7362,43 +7487,26 @@
           <w:rFonts w:ascii="Consolas" w:hAnsi="Consolas" w:cs="Times New Roman"/>
           <w:sz w:val="24"/>
           <w:szCs w:val="24"/>
-          <w:lang w:val="en-US"/>
-        </w:rPr>
-      </w:pPr>
-    </w:p>
-    <w:p>
-      <w:pPr>
-        <w:spacing w:after="120" w:line="240" w:lineRule="auto"/>
-        <w:jc w:val="both"/>
-        <w:rPr>
-          <w:rFonts w:ascii="Consolas" w:hAnsi="Consolas" w:cs="Times New Roman"/>
-          <w:sz w:val="24"/>
-          <w:szCs w:val="24"/>
-        </w:rPr>
-      </w:pPr>
-      <w:r>
-        <w:rPr>
-          <w:rFonts w:ascii="Consolas" w:hAnsi="Consolas" w:cs="Times New Roman"/>
-          <w:sz w:val="24"/>
-          <w:szCs w:val="24"/>
-        </w:rPr>
-        <w:t xml:space="preserve">// вытаскивает элемент из </w:t>
-      </w:r>
-      <w:r>
-        <w:rPr>
-          <w:rFonts w:ascii="Consolas" w:hAnsi="Consolas" w:cs="Times New Roman"/>
-          <w:sz w:val="24"/>
-          <w:szCs w:val="24"/>
-        </w:rPr>
-        <w:t>стека</w:t>
-      </w:r>
-      <w:r>
-        <w:rPr>
-          <w:rFonts w:ascii="Consolas" w:hAnsi="Consolas" w:cs="Times New Roman"/>
-          <w:sz w:val="24"/>
-          <w:szCs w:val="24"/>
-        </w:rPr>
-        <w:t xml:space="preserve"> и помещает в параметр </w:t>
+        </w:rPr>
+      </w:pPr>
+    </w:p>
+    <w:p>
+      <w:pPr>
+        <w:spacing w:after="120" w:line="240" w:lineRule="auto"/>
+        <w:jc w:val="both"/>
+        <w:rPr>
+          <w:rFonts w:ascii="Consolas" w:hAnsi="Consolas" w:cs="Times New Roman"/>
+          <w:sz w:val="24"/>
+          <w:szCs w:val="24"/>
+        </w:rPr>
+      </w:pPr>
+      <w:r>
+        <w:rPr>
+          <w:rFonts w:ascii="Consolas" w:hAnsi="Consolas" w:cs="Times New Roman"/>
+          <w:sz w:val="24"/>
+          <w:szCs w:val="24"/>
+        </w:rPr>
+        <w:t xml:space="preserve">// вытаскивает элемент из стека и помещает в параметр </w:t>
       </w:r>
       <w:r>
         <w:rPr>
@@ -7448,23 +7556,7 @@
           <w:sz w:val="24"/>
           <w:szCs w:val="24"/>
         </w:rPr>
-        <w:t xml:space="preserve">, если </w:t>
-      </w:r>
-      <w:r>
-        <w:rPr>
-          <w:rFonts w:ascii="Consolas" w:hAnsi="Consolas" w:cs="Times New Roman"/>
-          <w:sz w:val="24"/>
-          <w:szCs w:val="24"/>
-        </w:rPr>
-        <w:t>стек пуст</w:t>
-      </w:r>
-      <w:r>
-        <w:rPr>
-          <w:rFonts w:ascii="Consolas" w:hAnsi="Consolas" w:cs="Times New Roman"/>
-          <w:sz w:val="24"/>
-          <w:szCs w:val="24"/>
-        </w:rPr>
-        <w:t>, иначе – true</w:t>
+        <w:t>, если стек пуст, иначе – true</w:t>
       </w:r>
     </w:p>
     <w:p>
@@ -7663,7 +7755,6 @@
           <w:rFonts w:ascii="Consolas" w:hAnsi="Consolas" w:cs="Times New Roman"/>
           <w:sz w:val="24"/>
           <w:szCs w:val="24"/>
-          <w:lang w:val="en-US"/>
         </w:rPr>
       </w:pPr>
       <w:r>
@@ -7691,7 +7782,6 @@
           <w:rFonts w:ascii="Consolas" w:hAnsi="Consolas" w:cs="Times New Roman"/>
           <w:sz w:val="24"/>
           <w:szCs w:val="24"/>
-          <w:lang w:val="en-US"/>
         </w:rPr>
         <w:t xml:space="preserve"> 1;</w:t>
       </w:r>
@@ -7704,15 +7794,13 @@
           <w:rFonts w:ascii="Consolas" w:hAnsi="Consolas" w:cs="Times New Roman"/>
           <w:sz w:val="24"/>
           <w:szCs w:val="24"/>
-          <w:lang w:val="en-US"/>
-        </w:rPr>
-      </w:pPr>
-      <w:r>
-        <w:rPr>
-          <w:rFonts w:ascii="Consolas" w:hAnsi="Consolas" w:cs="Times New Roman"/>
-          <w:sz w:val="24"/>
-          <w:szCs w:val="24"/>
-          <w:lang w:val="en-US"/>
+        </w:rPr>
+      </w:pPr>
+      <w:r>
+        <w:rPr>
+          <w:rFonts w:ascii="Consolas" w:hAnsi="Consolas" w:cs="Times New Roman"/>
+          <w:sz w:val="24"/>
+          <w:szCs w:val="24"/>
         </w:rPr>
         <w:t>}</w:t>
       </w:r>
@@ -7725,7 +7813,6 @@
           <w:rFonts w:ascii="Consolas" w:hAnsi="Consolas" w:cs="Times New Roman"/>
           <w:sz w:val="24"/>
           <w:szCs w:val="24"/>
-          <w:lang w:val="en-US"/>
         </w:rPr>
       </w:pPr>
     </w:p>
@@ -7753,7 +7840,333 @@
           <w:sz w:val="24"/>
           <w:szCs w:val="24"/>
         </w:rPr>
-        <w:t xml:space="preserve">помещает переданное значение в </w:t>
+        <w:t xml:space="preserve">помещает переданное значение в стек. Возвращает </w:t>
+      </w:r>
+      <w:r>
+        <w:rPr>
+          <w:rFonts w:ascii="Consolas" w:hAnsi="Consolas" w:cs="Times New Roman"/>
+          <w:sz w:val="24"/>
+          <w:szCs w:val="24"/>
+          <w:lang w:val="en-US"/>
+        </w:rPr>
+        <w:t>false</w:t>
+      </w:r>
+      <w:r>
+        <w:rPr>
+          <w:rFonts w:ascii="Consolas" w:hAnsi="Consolas" w:cs="Times New Roman"/>
+          <w:sz w:val="24"/>
+          <w:szCs w:val="24"/>
+        </w:rPr>
+        <w:t xml:space="preserve">, если стек полон, иначе – </w:t>
+      </w:r>
+      <w:r>
+        <w:rPr>
+          <w:rFonts w:ascii="Consolas" w:hAnsi="Consolas" w:cs="Times New Roman"/>
+          <w:sz w:val="24"/>
+          <w:szCs w:val="24"/>
+          <w:lang w:val="en-US"/>
+        </w:rPr>
+        <w:t>true</w:t>
+      </w:r>
+    </w:p>
+    <w:p>
+      <w:pPr>
+        <w:spacing w:after="120" w:line="240" w:lineRule="auto"/>
+        <w:jc w:val="both"/>
+        <w:rPr>
+          <w:rFonts w:ascii="Consolas" w:hAnsi="Consolas" w:cs="Times New Roman"/>
+          <w:sz w:val="24"/>
+          <w:szCs w:val="24"/>
+          <w:lang w:val="en-US"/>
+        </w:rPr>
+      </w:pPr>
+      <w:proofErr w:type="gramStart"/>
+      <w:r>
+        <w:rPr>
+          <w:rFonts w:ascii="Consolas" w:hAnsi="Consolas" w:cs="Times New Roman"/>
+          <w:sz w:val="24"/>
+          <w:szCs w:val="24"/>
+          <w:lang w:val="en-US"/>
+        </w:rPr>
+        <w:t>bool</w:t>
+      </w:r>
+      <w:proofErr w:type="gramEnd"/>
+      <w:r>
+        <w:rPr>
+          <w:rFonts w:ascii="Consolas" w:hAnsi="Consolas" w:cs="Times New Roman"/>
+          <w:sz w:val="24"/>
+          <w:szCs w:val="24"/>
+          <w:lang w:val="en-US"/>
+        </w:rPr>
+        <w:t xml:space="preserve"> Stack::push(char value)</w:t>
+      </w:r>
+    </w:p>
+    <w:p>
+      <w:pPr>
+        <w:spacing w:after="120" w:line="240" w:lineRule="auto"/>
+        <w:jc w:val="both"/>
+        <w:rPr>
+          <w:rFonts w:ascii="Consolas" w:hAnsi="Consolas" w:cs="Times New Roman"/>
+          <w:sz w:val="24"/>
+          <w:szCs w:val="24"/>
+          <w:lang w:val="en-US"/>
+        </w:rPr>
+      </w:pPr>
+      <w:r>
+        <w:rPr>
+          <w:rFonts w:ascii="Consolas" w:hAnsi="Consolas" w:cs="Times New Roman"/>
+          <w:sz w:val="24"/>
+          <w:szCs w:val="24"/>
+          <w:lang w:val="en-US"/>
+        </w:rPr>
+        <w:t>{</w:t>
+      </w:r>
+    </w:p>
+    <w:p>
+      <w:pPr>
+        <w:spacing w:after="120" w:line="240" w:lineRule="auto"/>
+        <w:jc w:val="both"/>
+        <w:rPr>
+          <w:rFonts w:ascii="Consolas" w:hAnsi="Consolas" w:cs="Times New Roman"/>
+          <w:sz w:val="24"/>
+          <w:szCs w:val="24"/>
+          <w:lang w:val="en-US"/>
+        </w:rPr>
+      </w:pPr>
+      <w:r>
+        <w:rPr>
+          <w:rFonts w:ascii="Consolas" w:hAnsi="Consolas" w:cs="Times New Roman"/>
+          <w:sz w:val="24"/>
+          <w:szCs w:val="24"/>
+          <w:lang w:val="en-US"/>
+        </w:rPr>
+        <w:t xml:space="preserve">    </w:t>
+      </w:r>
+      <w:proofErr w:type="gramStart"/>
+      <w:r>
+        <w:rPr>
+          <w:rFonts w:ascii="Consolas" w:hAnsi="Consolas" w:cs="Times New Roman"/>
+          <w:sz w:val="24"/>
+          <w:szCs w:val="24"/>
+          <w:lang w:val="en-US"/>
+        </w:rPr>
+        <w:t>if</w:t>
+      </w:r>
+      <w:proofErr w:type="gramEnd"/>
+      <w:r>
+        <w:rPr>
+          <w:rFonts w:ascii="Consolas" w:hAnsi="Consolas" w:cs="Times New Roman"/>
+          <w:sz w:val="24"/>
+          <w:szCs w:val="24"/>
+          <w:lang w:val="en-US"/>
+        </w:rPr>
+        <w:t xml:space="preserve"> (top == length - 1)</w:t>
+      </w:r>
+    </w:p>
+    <w:p>
+      <w:pPr>
+        <w:spacing w:after="120" w:line="240" w:lineRule="auto"/>
+        <w:jc w:val="both"/>
+        <w:rPr>
+          <w:rFonts w:ascii="Consolas" w:hAnsi="Consolas" w:cs="Times New Roman"/>
+          <w:sz w:val="24"/>
+          <w:szCs w:val="24"/>
+          <w:lang w:val="en-US"/>
+        </w:rPr>
+      </w:pPr>
+      <w:r>
+        <w:rPr>
+          <w:rFonts w:ascii="Consolas" w:hAnsi="Consolas" w:cs="Times New Roman"/>
+          <w:sz w:val="24"/>
+          <w:szCs w:val="24"/>
+          <w:lang w:val="en-US"/>
+        </w:rPr>
+        <w:t xml:space="preserve">        </w:t>
+      </w:r>
+      <w:proofErr w:type="gramStart"/>
+      <w:r>
+        <w:rPr>
+          <w:rFonts w:ascii="Consolas" w:hAnsi="Consolas" w:cs="Times New Roman"/>
+          <w:sz w:val="24"/>
+          <w:szCs w:val="24"/>
+          <w:lang w:val="en-US"/>
+        </w:rPr>
+        <w:t>return</w:t>
+      </w:r>
+      <w:proofErr w:type="gramEnd"/>
+      <w:r>
+        <w:rPr>
+          <w:rFonts w:ascii="Consolas" w:hAnsi="Consolas" w:cs="Times New Roman"/>
+          <w:sz w:val="24"/>
+          <w:szCs w:val="24"/>
+          <w:lang w:val="en-US"/>
+        </w:rPr>
+        <w:t xml:space="preserve"> 0;</w:t>
+      </w:r>
+    </w:p>
+    <w:p>
+      <w:pPr>
+        <w:spacing w:after="120" w:line="240" w:lineRule="auto"/>
+        <w:jc w:val="both"/>
+        <w:rPr>
+          <w:rFonts w:ascii="Consolas" w:hAnsi="Consolas" w:cs="Times New Roman"/>
+          <w:sz w:val="24"/>
+          <w:szCs w:val="24"/>
+          <w:lang w:val="en-US"/>
+        </w:rPr>
+      </w:pPr>
+    </w:p>
+    <w:p>
+      <w:pPr>
+        <w:spacing w:after="120" w:line="240" w:lineRule="auto"/>
+        <w:jc w:val="both"/>
+        <w:rPr>
+          <w:rFonts w:ascii="Consolas" w:hAnsi="Consolas" w:cs="Times New Roman"/>
+          <w:sz w:val="24"/>
+          <w:szCs w:val="24"/>
+          <w:lang w:val="en-US"/>
+        </w:rPr>
+      </w:pPr>
+      <w:r>
+        <w:rPr>
+          <w:rFonts w:ascii="Consolas" w:hAnsi="Consolas" w:cs="Times New Roman"/>
+          <w:sz w:val="24"/>
+          <w:szCs w:val="24"/>
+          <w:lang w:val="en-US"/>
+        </w:rPr>
+        <w:t xml:space="preserve">    </w:t>
+      </w:r>
+      <w:proofErr w:type="gramStart"/>
+      <w:r>
+        <w:rPr>
+          <w:rFonts w:ascii="Consolas" w:hAnsi="Consolas" w:cs="Times New Roman"/>
+          <w:sz w:val="24"/>
+          <w:szCs w:val="24"/>
+          <w:lang w:val="en-US"/>
+        </w:rPr>
+        <w:t>data[</w:t>
+      </w:r>
+      <w:proofErr w:type="gramEnd"/>
+      <w:r>
+        <w:rPr>
+          <w:rFonts w:ascii="Consolas" w:hAnsi="Consolas" w:cs="Times New Roman"/>
+          <w:sz w:val="24"/>
+          <w:szCs w:val="24"/>
+          <w:lang w:val="en-US"/>
+        </w:rPr>
+        <w:t>++top] = value;</w:t>
+      </w:r>
+    </w:p>
+    <w:p>
+      <w:pPr>
+        <w:spacing w:after="120" w:line="240" w:lineRule="auto"/>
+        <w:jc w:val="both"/>
+        <w:rPr>
+          <w:rFonts w:ascii="Consolas" w:hAnsi="Consolas" w:cs="Times New Roman"/>
+          <w:sz w:val="24"/>
+          <w:szCs w:val="24"/>
+          <w:lang w:val="en-US"/>
+        </w:rPr>
+      </w:pPr>
+      <w:r>
+        <w:rPr>
+          <w:rFonts w:ascii="Consolas" w:hAnsi="Consolas" w:cs="Times New Roman"/>
+          <w:sz w:val="24"/>
+          <w:szCs w:val="24"/>
+          <w:lang w:val="en-US"/>
+        </w:rPr>
+        <w:t xml:space="preserve">    </w:t>
+      </w:r>
+      <w:proofErr w:type="gramStart"/>
+      <w:r>
+        <w:rPr>
+          <w:rFonts w:ascii="Consolas" w:hAnsi="Consolas" w:cs="Times New Roman"/>
+          <w:sz w:val="24"/>
+          <w:szCs w:val="24"/>
+          <w:lang w:val="en-US"/>
+        </w:rPr>
+        <w:t>return</w:t>
+      </w:r>
+      <w:proofErr w:type="gramEnd"/>
+      <w:r>
+        <w:rPr>
+          <w:rFonts w:ascii="Consolas" w:hAnsi="Consolas" w:cs="Times New Roman"/>
+          <w:sz w:val="24"/>
+          <w:szCs w:val="24"/>
+          <w:lang w:val="en-US"/>
+        </w:rPr>
+        <w:t xml:space="preserve"> 1;</w:t>
+      </w:r>
+    </w:p>
+    <w:p>
+      <w:pPr>
+        <w:spacing w:after="120" w:line="240" w:lineRule="auto"/>
+        <w:jc w:val="both"/>
+        <w:rPr>
+          <w:rFonts w:ascii="Consolas" w:hAnsi="Consolas" w:cs="Times New Roman"/>
+          <w:sz w:val="24"/>
+          <w:szCs w:val="24"/>
+          <w:lang w:val="en-US"/>
+        </w:rPr>
+      </w:pPr>
+      <w:r>
+        <w:rPr>
+          <w:rFonts w:ascii="Consolas" w:hAnsi="Consolas" w:cs="Times New Roman"/>
+          <w:sz w:val="24"/>
+          <w:szCs w:val="24"/>
+          <w:lang w:val="en-US"/>
+        </w:rPr>
+        <w:t>}</w:t>
+      </w:r>
+    </w:p>
+    <w:p>
+      <w:pPr>
+        <w:spacing w:after="120" w:line="240" w:lineRule="auto"/>
+        <w:jc w:val="both"/>
+        <w:rPr>
+          <w:rFonts w:ascii="Consolas" w:hAnsi="Consolas" w:cs="Times New Roman"/>
+          <w:sz w:val="24"/>
+          <w:szCs w:val="24"/>
+          <w:lang w:val="en-US"/>
+        </w:rPr>
+      </w:pPr>
+    </w:p>
+    <w:p>
+      <w:pPr>
+        <w:spacing w:after="120" w:line="240" w:lineRule="auto"/>
+        <w:jc w:val="both"/>
+        <w:rPr>
+          <w:rFonts w:ascii="Consolas" w:hAnsi="Consolas" w:cs="Times New Roman"/>
+          <w:sz w:val="24"/>
+          <w:szCs w:val="24"/>
+          <w:lang w:val="en-US"/>
+        </w:rPr>
+      </w:pPr>
+      <w:r>
+        <w:rPr>
+          <w:rFonts w:ascii="Consolas" w:hAnsi="Consolas" w:cs="Times New Roman"/>
+          <w:sz w:val="24"/>
+          <w:szCs w:val="24"/>
+          <w:lang w:val="en-US"/>
+        </w:rPr>
+        <w:t xml:space="preserve">// </w:t>
+      </w:r>
+      <w:r>
+        <w:rPr>
+          <w:rFonts w:ascii="Consolas" w:hAnsi="Consolas" w:cs="Times New Roman"/>
+          <w:sz w:val="24"/>
+          <w:szCs w:val="24"/>
+        </w:rPr>
+        <w:t>очищает</w:t>
+      </w:r>
+      <w:r>
+        <w:rPr>
+          <w:rFonts w:ascii="Consolas" w:hAnsi="Consolas" w:cs="Times New Roman"/>
+          <w:sz w:val="24"/>
+          <w:szCs w:val="24"/>
+          <w:lang w:val="en-US"/>
+        </w:rPr>
+        <w:t xml:space="preserve"> </w:t>
       </w:r>
       <w:r>
         <w:rPr>
@@ -7763,56 +8176,6 @@
         </w:rPr>
         <w:t>стек</w:t>
       </w:r>
-      <w:r>
-        <w:rPr>
-          <w:rFonts w:ascii="Consolas" w:hAnsi="Consolas" w:cs="Times New Roman"/>
-          <w:sz w:val="24"/>
-          <w:szCs w:val="24"/>
-        </w:rPr>
-        <w:t xml:space="preserve">. Возвращает </w:t>
-      </w:r>
-      <w:r>
-        <w:rPr>
-          <w:rFonts w:ascii="Consolas" w:hAnsi="Consolas" w:cs="Times New Roman"/>
-          <w:sz w:val="24"/>
-          <w:szCs w:val="24"/>
-          <w:lang w:val="en-US"/>
-        </w:rPr>
-        <w:t>false</w:t>
-      </w:r>
-      <w:r>
-        <w:rPr>
-          <w:rFonts w:ascii="Consolas" w:hAnsi="Consolas" w:cs="Times New Roman"/>
-          <w:sz w:val="24"/>
-          <w:szCs w:val="24"/>
-        </w:rPr>
-        <w:t xml:space="preserve">, если </w:t>
-      </w:r>
-      <w:r>
-        <w:rPr>
-          <w:rFonts w:ascii="Consolas" w:hAnsi="Consolas" w:cs="Times New Roman"/>
-          <w:sz w:val="24"/>
-          <w:szCs w:val="24"/>
-        </w:rPr>
-        <w:t>стек полон</w:t>
-      </w:r>
-      <w:r>
-        <w:rPr>
-          <w:rFonts w:ascii="Consolas" w:hAnsi="Consolas" w:cs="Times New Roman"/>
-          <w:sz w:val="24"/>
-          <w:szCs w:val="24"/>
-        </w:rPr>
-        <w:t xml:space="preserve">, иначе – </w:t>
-      </w:r>
-      <w:r>
-        <w:rPr>
-          <w:rFonts w:ascii="Consolas" w:hAnsi="Consolas" w:cs="Times New Roman"/>
-          <w:sz w:val="24"/>
-          <w:szCs w:val="24"/>
-          <w:lang w:val="en-US"/>
-        </w:rPr>
-        <w:t>true</w:t>
-      </w:r>
     </w:p>
     <w:p>
       <w:pPr>
@@ -7833,7 +8196,7 @@
           <w:szCs w:val="24"/>
           <w:lang w:val="en-US"/>
         </w:rPr>
-        <w:t>bool</w:t>
+        <w:t>void</w:t>
       </w:r>
       <w:proofErr w:type="gramEnd"/>
       <w:r>
@@ -7843,7 +8206,7 @@
           <w:szCs w:val="24"/>
           <w:lang w:val="en-US"/>
         </w:rPr>
-        <w:t xml:space="preserve"> Stack::push(char value)</w:t>
+        <w:t xml:space="preserve"> Stack::clear()</w:t>
       </w:r>
     </w:p>
     <w:p>
@@ -7895,7 +8258,7 @@
           <w:szCs w:val="24"/>
           <w:lang w:val="en-US"/>
         </w:rPr>
-        <w:t>if</w:t>
+        <w:t>for</w:t>
       </w:r>
       <w:proofErr w:type="gramEnd"/>
       <w:r>
@@ -7905,18 +8268,97 @@
           <w:szCs w:val="24"/>
           <w:lang w:val="en-US"/>
         </w:rPr>
-        <w:t xml:space="preserve"> (top == length - 1)</w:t>
-      </w:r>
-    </w:p>
-    <w:p>
-      <w:pPr>
-        <w:spacing w:after="120" w:line="240" w:lineRule="auto"/>
-        <w:jc w:val="both"/>
-        <w:rPr>
-          <w:rFonts w:ascii="Consolas" w:hAnsi="Consolas" w:cs="Times New Roman"/>
-          <w:sz w:val="24"/>
-          <w:szCs w:val="24"/>
-          <w:lang w:val="en-US"/>
+        <w:t xml:space="preserve"> (</w:t>
+      </w:r>
+      <w:proofErr w:type="spellStart"/>
+      <w:r>
+        <w:rPr>
+          <w:rFonts w:ascii="Consolas" w:hAnsi="Consolas" w:cs="Times New Roman"/>
+          <w:sz w:val="24"/>
+          <w:szCs w:val="24"/>
+          <w:lang w:val="en-US"/>
+        </w:rPr>
+        <w:t>int</w:t>
+      </w:r>
+      <w:proofErr w:type="spellEnd"/>
+      <w:r>
+        <w:rPr>
+          <w:rFonts w:ascii="Consolas" w:hAnsi="Consolas" w:cs="Times New Roman"/>
+          <w:sz w:val="24"/>
+          <w:szCs w:val="24"/>
+          <w:lang w:val="en-US"/>
+        </w:rPr>
+        <w:t xml:space="preserve"> </w:t>
+      </w:r>
+      <w:proofErr w:type="spellStart"/>
+      <w:r>
+        <w:rPr>
+          <w:rFonts w:ascii="Consolas" w:hAnsi="Consolas" w:cs="Times New Roman"/>
+          <w:sz w:val="24"/>
+          <w:szCs w:val="24"/>
+          <w:lang w:val="en-US"/>
+        </w:rPr>
+        <w:t>i</w:t>
+      </w:r>
+      <w:proofErr w:type="spellEnd"/>
+      <w:r>
+        <w:rPr>
+          <w:rFonts w:ascii="Consolas" w:hAnsi="Consolas" w:cs="Times New Roman"/>
+          <w:sz w:val="24"/>
+          <w:szCs w:val="24"/>
+          <w:lang w:val="en-US"/>
+        </w:rPr>
+        <w:t xml:space="preserve"> = 0; </w:t>
+      </w:r>
+      <w:proofErr w:type="spellStart"/>
+      <w:r>
+        <w:rPr>
+          <w:rFonts w:ascii="Consolas" w:hAnsi="Consolas" w:cs="Times New Roman"/>
+          <w:sz w:val="24"/>
+          <w:szCs w:val="24"/>
+          <w:lang w:val="en-US"/>
+        </w:rPr>
+        <w:t>i</w:t>
+      </w:r>
+      <w:proofErr w:type="spellEnd"/>
+      <w:r>
+        <w:rPr>
+          <w:rFonts w:ascii="Consolas" w:hAnsi="Consolas" w:cs="Times New Roman"/>
+          <w:sz w:val="24"/>
+          <w:szCs w:val="24"/>
+          <w:lang w:val="en-US"/>
+        </w:rPr>
+        <w:t xml:space="preserve"> &lt; length; </w:t>
+      </w:r>
+      <w:proofErr w:type="spellStart"/>
+      <w:r>
+        <w:rPr>
+          <w:rFonts w:ascii="Consolas" w:hAnsi="Consolas" w:cs="Times New Roman"/>
+          <w:sz w:val="24"/>
+          <w:szCs w:val="24"/>
+          <w:lang w:val="en-US"/>
+        </w:rPr>
+        <w:t>i</w:t>
+      </w:r>
+      <w:proofErr w:type="spellEnd"/>
+      <w:r>
+        <w:rPr>
+          <w:rFonts w:ascii="Consolas" w:hAnsi="Consolas" w:cs="Times New Roman"/>
+          <w:sz w:val="24"/>
+          <w:szCs w:val="24"/>
+          <w:lang w:val="en-US"/>
+        </w:rPr>
+        <w:t>++)</w:t>
+      </w:r>
+    </w:p>
+    <w:p>
+      <w:pPr>
+        <w:spacing w:after="120" w:line="240" w:lineRule="auto"/>
+        <w:jc w:val="both"/>
+        <w:rPr>
+          <w:rFonts w:ascii="Consolas" w:hAnsi="Consolas" w:cs="Times New Roman"/>
+          <w:sz w:val="24"/>
+          <w:szCs w:val="24"/>
         </w:rPr>
       </w:pPr>
       <w:r>
@@ -7936,376 +8378,15 @@
           <w:szCs w:val="24"/>
           <w:lang w:val="en-US"/>
         </w:rPr>
-        <w:t>return</w:t>
-      </w:r>
-      <w:proofErr w:type="gramEnd"/>
-      <w:r>
-        <w:rPr>
-          <w:rFonts w:ascii="Consolas" w:hAnsi="Consolas" w:cs="Times New Roman"/>
-          <w:sz w:val="24"/>
-          <w:szCs w:val="24"/>
-          <w:lang w:val="en-US"/>
-        </w:rPr>
-        <w:t xml:space="preserve"> 0;</w:t>
-      </w:r>
-    </w:p>
-    <w:p>
-      <w:pPr>
-        <w:spacing w:after="120" w:line="240" w:lineRule="auto"/>
-        <w:jc w:val="both"/>
-        <w:rPr>
-          <w:rFonts w:ascii="Consolas" w:hAnsi="Consolas" w:cs="Times New Roman"/>
-          <w:sz w:val="24"/>
-          <w:szCs w:val="24"/>
-          <w:lang w:val="en-US"/>
-        </w:rPr>
-      </w:pPr>
-    </w:p>
-    <w:p>
-      <w:pPr>
-        <w:spacing w:after="120" w:line="240" w:lineRule="auto"/>
-        <w:jc w:val="both"/>
-        <w:rPr>
-          <w:rFonts w:ascii="Consolas" w:hAnsi="Consolas" w:cs="Times New Roman"/>
-          <w:sz w:val="24"/>
-          <w:szCs w:val="24"/>
-          <w:lang w:val="en-US"/>
-        </w:rPr>
-      </w:pPr>
-      <w:r>
-        <w:rPr>
-          <w:rFonts w:ascii="Consolas" w:hAnsi="Consolas" w:cs="Times New Roman"/>
-          <w:sz w:val="24"/>
-          <w:szCs w:val="24"/>
-          <w:lang w:val="en-US"/>
-        </w:rPr>
-        <w:t xml:space="preserve">    </w:t>
-      </w:r>
-      <w:proofErr w:type="gramStart"/>
-      <w:r>
-        <w:rPr>
-          <w:rFonts w:ascii="Consolas" w:hAnsi="Consolas" w:cs="Times New Roman"/>
-          <w:sz w:val="24"/>
-          <w:szCs w:val="24"/>
-          <w:lang w:val="en-US"/>
-        </w:rPr>
-        <w:t>data[</w:t>
-      </w:r>
-      <w:proofErr w:type="gramEnd"/>
-      <w:r>
-        <w:rPr>
-          <w:rFonts w:ascii="Consolas" w:hAnsi="Consolas" w:cs="Times New Roman"/>
-          <w:sz w:val="24"/>
-          <w:szCs w:val="24"/>
-          <w:lang w:val="en-US"/>
-        </w:rPr>
-        <w:t>++top] = value;</w:t>
-      </w:r>
-    </w:p>
-    <w:p>
-      <w:pPr>
-        <w:spacing w:after="120" w:line="240" w:lineRule="auto"/>
-        <w:jc w:val="both"/>
-        <w:rPr>
-          <w:rFonts w:ascii="Consolas" w:hAnsi="Consolas" w:cs="Times New Roman"/>
-          <w:sz w:val="24"/>
-          <w:szCs w:val="24"/>
-          <w:lang w:val="en-US"/>
-        </w:rPr>
-      </w:pPr>
-      <w:r>
-        <w:rPr>
-          <w:rFonts w:ascii="Consolas" w:hAnsi="Consolas" w:cs="Times New Roman"/>
-          <w:sz w:val="24"/>
-          <w:szCs w:val="24"/>
-          <w:lang w:val="en-US"/>
-        </w:rPr>
-        <w:t xml:space="preserve">    </w:t>
-      </w:r>
-      <w:proofErr w:type="gramStart"/>
-      <w:r>
-        <w:rPr>
-          <w:rFonts w:ascii="Consolas" w:hAnsi="Consolas" w:cs="Times New Roman"/>
-          <w:sz w:val="24"/>
-          <w:szCs w:val="24"/>
-          <w:lang w:val="en-US"/>
-        </w:rPr>
-        <w:t>return</w:t>
-      </w:r>
-      <w:proofErr w:type="gramEnd"/>
-      <w:r>
-        <w:rPr>
-          <w:rFonts w:ascii="Consolas" w:hAnsi="Consolas" w:cs="Times New Roman"/>
-          <w:sz w:val="24"/>
-          <w:szCs w:val="24"/>
-          <w:lang w:val="en-US"/>
-        </w:rPr>
-        <w:t xml:space="preserve"> 1;</w:t>
-      </w:r>
-    </w:p>
-    <w:p>
-      <w:pPr>
-        <w:spacing w:after="120" w:line="240" w:lineRule="auto"/>
-        <w:jc w:val="both"/>
-        <w:rPr>
-          <w:rFonts w:ascii="Consolas" w:hAnsi="Consolas" w:cs="Times New Roman"/>
-          <w:sz w:val="24"/>
-          <w:szCs w:val="24"/>
-          <w:lang w:val="en-US"/>
-        </w:rPr>
-      </w:pPr>
-      <w:r>
-        <w:rPr>
-          <w:rFonts w:ascii="Consolas" w:hAnsi="Consolas" w:cs="Times New Roman"/>
-          <w:sz w:val="24"/>
-          <w:szCs w:val="24"/>
-          <w:lang w:val="en-US"/>
-        </w:rPr>
-        <w:t>}</w:t>
-      </w:r>
-    </w:p>
-    <w:p>
-      <w:pPr>
-        <w:spacing w:after="120" w:line="240" w:lineRule="auto"/>
-        <w:jc w:val="both"/>
-        <w:rPr>
-          <w:rFonts w:ascii="Consolas" w:hAnsi="Consolas" w:cs="Times New Roman"/>
-          <w:sz w:val="24"/>
-          <w:szCs w:val="24"/>
-        </w:rPr>
-      </w:pPr>
-    </w:p>
-    <w:p>
-      <w:pPr>
-        <w:spacing w:after="120" w:line="240" w:lineRule="auto"/>
-        <w:jc w:val="both"/>
-        <w:rPr>
-          <w:rFonts w:ascii="Consolas" w:hAnsi="Consolas" w:cs="Times New Roman"/>
-          <w:sz w:val="24"/>
-          <w:szCs w:val="24"/>
-        </w:rPr>
-      </w:pPr>
-      <w:r>
-        <w:rPr>
-          <w:rFonts w:ascii="Consolas" w:hAnsi="Consolas" w:cs="Times New Roman"/>
-          <w:sz w:val="24"/>
-          <w:szCs w:val="24"/>
-          <w:lang w:val="en-US"/>
-        </w:rPr>
-        <w:t xml:space="preserve">// </w:t>
-      </w:r>
-      <w:r>
-        <w:rPr>
-          <w:rFonts w:ascii="Consolas" w:hAnsi="Consolas" w:cs="Times New Roman"/>
-          <w:sz w:val="24"/>
-          <w:szCs w:val="24"/>
-        </w:rPr>
-        <w:t>очищает стек</w:t>
-      </w:r>
-    </w:p>
-    <w:p>
-      <w:pPr>
-        <w:spacing w:after="120" w:line="240" w:lineRule="auto"/>
-        <w:jc w:val="both"/>
-        <w:rPr>
-          <w:rFonts w:ascii="Consolas" w:hAnsi="Consolas" w:cs="Times New Roman"/>
-          <w:sz w:val="24"/>
-          <w:szCs w:val="24"/>
-          <w:lang w:val="en-US"/>
-        </w:rPr>
-      </w:pPr>
-      <w:proofErr w:type="gramStart"/>
-      <w:r>
-        <w:rPr>
-          <w:rFonts w:ascii="Consolas" w:hAnsi="Consolas" w:cs="Times New Roman"/>
-          <w:sz w:val="24"/>
-          <w:szCs w:val="24"/>
-          <w:lang w:val="en-US"/>
-        </w:rPr>
-        <w:t>void</w:t>
-      </w:r>
-      <w:proofErr w:type="gramEnd"/>
-      <w:r>
-        <w:rPr>
-          <w:rFonts w:ascii="Consolas" w:hAnsi="Consolas" w:cs="Times New Roman"/>
-          <w:sz w:val="24"/>
-          <w:szCs w:val="24"/>
-          <w:lang w:val="en-US"/>
-        </w:rPr>
-        <w:t xml:space="preserve"> Stack::clear()</w:t>
-      </w:r>
-    </w:p>
-    <w:p>
-      <w:pPr>
-        <w:spacing w:after="120" w:line="240" w:lineRule="auto"/>
-        <w:jc w:val="both"/>
-        <w:rPr>
-          <w:rFonts w:ascii="Consolas" w:hAnsi="Consolas" w:cs="Times New Roman"/>
-          <w:sz w:val="24"/>
-          <w:szCs w:val="24"/>
-          <w:lang w:val="en-US"/>
-        </w:rPr>
-      </w:pPr>
-      <w:r>
-        <w:rPr>
-          <w:rFonts w:ascii="Consolas" w:hAnsi="Consolas" w:cs="Times New Roman"/>
-          <w:sz w:val="24"/>
-          <w:szCs w:val="24"/>
-          <w:lang w:val="en-US"/>
-        </w:rPr>
-        <w:t>{</w:t>
-      </w:r>
-    </w:p>
-    <w:p>
-      <w:pPr>
-        <w:spacing w:after="120" w:line="240" w:lineRule="auto"/>
-        <w:jc w:val="both"/>
-        <w:rPr>
-          <w:rFonts w:ascii="Consolas" w:hAnsi="Consolas" w:cs="Times New Roman"/>
-          <w:sz w:val="24"/>
-          <w:szCs w:val="24"/>
-          <w:lang w:val="en-US"/>
-        </w:rPr>
-      </w:pPr>
-      <w:r>
-        <w:rPr>
-          <w:rFonts w:ascii="Consolas" w:hAnsi="Consolas" w:cs="Times New Roman"/>
-          <w:sz w:val="24"/>
-          <w:szCs w:val="24"/>
-          <w:lang w:val="en-US"/>
-        </w:rPr>
-        <w:t xml:space="preserve">    </w:t>
-      </w:r>
-      <w:proofErr w:type="gramStart"/>
-      <w:r>
-        <w:rPr>
-          <w:rFonts w:ascii="Consolas" w:hAnsi="Consolas" w:cs="Times New Roman"/>
-          <w:sz w:val="24"/>
-          <w:szCs w:val="24"/>
-          <w:lang w:val="en-US"/>
-        </w:rPr>
-        <w:t>for</w:t>
-      </w:r>
-      <w:proofErr w:type="gramEnd"/>
-      <w:r>
-        <w:rPr>
-          <w:rFonts w:ascii="Consolas" w:hAnsi="Consolas" w:cs="Times New Roman"/>
-          <w:sz w:val="24"/>
-          <w:szCs w:val="24"/>
-          <w:lang w:val="en-US"/>
-        </w:rPr>
-        <w:t xml:space="preserve"> (</w:t>
-      </w:r>
-      <w:proofErr w:type="spellStart"/>
-      <w:r>
-        <w:rPr>
-          <w:rFonts w:ascii="Consolas" w:hAnsi="Consolas" w:cs="Times New Roman"/>
-          <w:sz w:val="24"/>
-          <w:szCs w:val="24"/>
-          <w:lang w:val="en-US"/>
-        </w:rPr>
-        <w:t>int</w:t>
-      </w:r>
-      <w:proofErr w:type="spellEnd"/>
-      <w:r>
-        <w:rPr>
-          <w:rFonts w:ascii="Consolas" w:hAnsi="Consolas" w:cs="Times New Roman"/>
-          <w:sz w:val="24"/>
-          <w:szCs w:val="24"/>
-          <w:lang w:val="en-US"/>
-        </w:rPr>
-        <w:t xml:space="preserve"> </w:t>
-      </w:r>
-      <w:proofErr w:type="spellStart"/>
-      <w:r>
-        <w:rPr>
-          <w:rFonts w:ascii="Consolas" w:hAnsi="Consolas" w:cs="Times New Roman"/>
-          <w:sz w:val="24"/>
-          <w:szCs w:val="24"/>
-          <w:lang w:val="en-US"/>
-        </w:rPr>
-        <w:t>i</w:t>
-      </w:r>
-      <w:proofErr w:type="spellEnd"/>
-      <w:r>
-        <w:rPr>
-          <w:rFonts w:ascii="Consolas" w:hAnsi="Consolas" w:cs="Times New Roman"/>
-          <w:sz w:val="24"/>
-          <w:szCs w:val="24"/>
-          <w:lang w:val="en-US"/>
-        </w:rPr>
-        <w:t xml:space="preserve"> = 0; </w:t>
-      </w:r>
-      <w:proofErr w:type="spellStart"/>
-      <w:r>
-        <w:rPr>
-          <w:rFonts w:ascii="Consolas" w:hAnsi="Consolas" w:cs="Times New Roman"/>
-          <w:sz w:val="24"/>
-          <w:szCs w:val="24"/>
-          <w:lang w:val="en-US"/>
-        </w:rPr>
-        <w:t>i</w:t>
-      </w:r>
-      <w:proofErr w:type="spellEnd"/>
-      <w:r>
-        <w:rPr>
-          <w:rFonts w:ascii="Consolas" w:hAnsi="Consolas" w:cs="Times New Roman"/>
-          <w:sz w:val="24"/>
-          <w:szCs w:val="24"/>
-          <w:lang w:val="en-US"/>
-        </w:rPr>
-        <w:t xml:space="preserve"> &lt; length; </w:t>
-      </w:r>
-      <w:proofErr w:type="spellStart"/>
-      <w:r>
-        <w:rPr>
-          <w:rFonts w:ascii="Consolas" w:hAnsi="Consolas" w:cs="Times New Roman"/>
-          <w:sz w:val="24"/>
-          <w:szCs w:val="24"/>
-          <w:lang w:val="en-US"/>
-        </w:rPr>
-        <w:t>i</w:t>
-      </w:r>
-      <w:proofErr w:type="spellEnd"/>
-      <w:r>
-        <w:rPr>
-          <w:rFonts w:ascii="Consolas" w:hAnsi="Consolas" w:cs="Times New Roman"/>
-          <w:sz w:val="24"/>
-          <w:szCs w:val="24"/>
-          <w:lang w:val="en-US"/>
-        </w:rPr>
-        <w:t>++)</w:t>
-      </w:r>
-    </w:p>
-    <w:p>
-      <w:pPr>
-        <w:spacing w:after="120" w:line="240" w:lineRule="auto"/>
-        <w:jc w:val="both"/>
-        <w:rPr>
-          <w:rFonts w:ascii="Consolas" w:hAnsi="Consolas" w:cs="Times New Roman"/>
-          <w:sz w:val="24"/>
-          <w:szCs w:val="24"/>
-          <w:lang w:val="en-US"/>
-        </w:rPr>
-      </w:pPr>
-      <w:r>
-        <w:rPr>
-          <w:rFonts w:ascii="Consolas" w:hAnsi="Consolas" w:cs="Times New Roman"/>
-          <w:sz w:val="24"/>
-          <w:szCs w:val="24"/>
-          <w:lang w:val="en-US"/>
-        </w:rPr>
-        <w:t xml:space="preserve">        </w:t>
-      </w:r>
-      <w:proofErr w:type="gramStart"/>
-      <w:r>
-        <w:rPr>
-          <w:rFonts w:ascii="Consolas" w:hAnsi="Consolas" w:cs="Times New Roman"/>
-          <w:sz w:val="24"/>
-          <w:szCs w:val="24"/>
-          <w:lang w:val="en-US"/>
-        </w:rPr>
-        <w:t>data[</w:t>
+        <w:t>data</w:t>
+      </w:r>
+      <w:r>
+        <w:rPr>
+          <w:rFonts w:ascii="Consolas" w:hAnsi="Consolas" w:cs="Times New Roman"/>
+          <w:sz w:val="24"/>
+          <w:szCs w:val="24"/>
+        </w:rPr>
+        <w:t>[</w:t>
       </w:r>
       <w:proofErr w:type="spellStart"/>
       <w:proofErr w:type="gramEnd"/>
@@ -8324,7 +8405,6 @@
           <w:rFonts w:ascii="Consolas" w:hAnsi="Consolas" w:cs="Times New Roman"/>
           <w:sz w:val="24"/>
           <w:szCs w:val="24"/>
-          <w:lang w:val="en-US"/>
         </w:rPr>
         <w:t>] = '\0';</w:t>
       </w:r>
@@ -8337,15 +8417,13 @@
           <w:rFonts w:ascii="Consolas" w:hAnsi="Consolas" w:cs="Times New Roman"/>
           <w:sz w:val="24"/>
           <w:szCs w:val="24"/>
-          <w:lang w:val="en-US"/>
-        </w:rPr>
-      </w:pPr>
-      <w:r>
-        <w:rPr>
-          <w:rFonts w:ascii="Consolas" w:hAnsi="Consolas" w:cs="Times New Roman"/>
-          <w:sz w:val="24"/>
-          <w:szCs w:val="24"/>
-          <w:lang w:val="en-US"/>
+        </w:rPr>
+      </w:pPr>
+      <w:r>
+        <w:rPr>
+          <w:rFonts w:ascii="Consolas" w:hAnsi="Consolas" w:cs="Times New Roman"/>
+          <w:sz w:val="24"/>
+          <w:szCs w:val="24"/>
         </w:rPr>
         <w:t>}</w:t>
       </w:r>
@@ -8380,11 +8458,8 @@
           <w:rFonts w:ascii="Consolas" w:hAnsi="Consolas" w:cs="Times New Roman"/>
           <w:sz w:val="24"/>
           <w:szCs w:val="24"/>
-          <w:lang w:val="en-US"/>
-        </w:rPr>
-      </w:pPr>
-      <w:bookmarkStart w:id="1" w:name="_GoBack"/>
-      <w:bookmarkEnd w:id="1"/>
+        </w:rPr>
+      </w:pPr>
     </w:p>
     <w:p>
       <w:pPr>
@@ -8425,8 +8500,8 @@
       </w:tblPr>
       <w:tblGrid>
         <w:gridCol w:w="887"/>
-        <w:gridCol w:w="2652"/>
-        <w:gridCol w:w="6089"/>
+        <w:gridCol w:w="1660"/>
+        <w:gridCol w:w="7081"/>
       </w:tblGrid>
       <w:tr>
         <w:tc>
@@ -8455,7 +8530,7 @@
         </w:tc>
         <w:tc>
           <w:tcPr>
-            <w:tcW w:w="2652" w:type="dxa"/>
+            <w:tcW w:w="1660" w:type="dxa"/>
           </w:tcPr>
           <w:p>
             <w:pPr>
@@ -8473,13 +8548,13 @@
                 <w:sz w:val="28"/>
                 <w:szCs w:val="28"/>
               </w:rPr>
-              <w:t>Тестирование</w:t>
+              <w:t>Команды</w:t>
             </w:r>
           </w:p>
         </w:tc>
         <w:tc>
           <w:tcPr>
-            <w:tcW w:w="6089" w:type="dxa"/>
+            <w:tcW w:w="7081" w:type="dxa"/>
           </w:tcPr>
           <w:p>
             <w:pPr>
@@ -8529,8 +8604,185 @@
         </w:tc>
         <w:tc>
           <w:tcPr>
-            <w:tcW w:w="2652" w:type="dxa"/>
+            <w:tcW w:w="1660" w:type="dxa"/>
           </w:tcPr>
+          <w:p>
+            <w:pPr>
+              <w:jc w:val="center"/>
+              <w:rPr>
+                <w:rFonts w:ascii="Times New Roman" w:hAnsi="Times New Roman" w:cs="Times New Roman"/>
+                <w:sz w:val="28"/>
+                <w:szCs w:val="28"/>
+                <w:lang w:val="en-US"/>
+              </w:rPr>
+            </w:pPr>
+            <w:proofErr w:type="spellStart"/>
+            <w:r>
+              <w:rPr>
+                <w:rFonts w:ascii="Times New Roman" w:hAnsi="Times New Roman" w:cs="Times New Roman"/>
+                <w:sz w:val="28"/>
+                <w:szCs w:val="28"/>
+                <w:lang w:val="en-US"/>
+              </w:rPr>
+              <w:t>sw</w:t>
+            </w:r>
+            <w:proofErr w:type="spellEnd"/>
+            <w:r>
+              <w:rPr>
+                <w:rFonts w:ascii="Times New Roman" w:hAnsi="Times New Roman" w:cs="Times New Roman"/>
+                <w:sz w:val="28"/>
+                <w:szCs w:val="28"/>
+                <w:lang w:val="en-US"/>
+              </w:rPr>
+              <w:t xml:space="preserve"> q</w:t>
+            </w:r>
+          </w:p>
+          <w:p>
+            <w:pPr>
+              <w:jc w:val="center"/>
+              <w:rPr>
+                <w:rFonts w:ascii="Times New Roman" w:hAnsi="Times New Roman" w:cs="Times New Roman"/>
+                <w:sz w:val="28"/>
+                <w:szCs w:val="28"/>
+                <w:lang w:val="en-US"/>
+              </w:rPr>
+            </w:pPr>
+            <w:r>
+              <w:rPr>
+                <w:rFonts w:ascii="Times New Roman" w:hAnsi="Times New Roman" w:cs="Times New Roman"/>
+                <w:sz w:val="28"/>
+                <w:szCs w:val="28"/>
+                <w:lang w:val="en-US"/>
+              </w:rPr>
+              <w:t>5</w:t>
+            </w:r>
+          </w:p>
+          <w:p>
+            <w:pPr>
+              <w:jc w:val="center"/>
+              <w:rPr>
+                <w:rFonts w:ascii="Times New Roman" w:hAnsi="Times New Roman" w:cs="Times New Roman"/>
+                <w:sz w:val="28"/>
+                <w:szCs w:val="28"/>
+                <w:lang w:val="en-US"/>
+              </w:rPr>
+            </w:pPr>
+            <w:proofErr w:type="spellStart"/>
+            <w:r>
+              <w:rPr>
+                <w:rFonts w:ascii="Times New Roman" w:hAnsi="Times New Roman" w:cs="Times New Roman"/>
+                <w:sz w:val="28"/>
+                <w:szCs w:val="28"/>
+                <w:lang w:val="en-US"/>
+              </w:rPr>
+              <w:t>psh</w:t>
+            </w:r>
+            <w:proofErr w:type="spellEnd"/>
+            <w:r>
+              <w:rPr>
+                <w:rFonts w:ascii="Times New Roman" w:hAnsi="Times New Roman" w:cs="Times New Roman"/>
+                <w:sz w:val="28"/>
+                <w:szCs w:val="28"/>
+                <w:lang w:val="en-US"/>
+              </w:rPr>
+              <w:t xml:space="preserve"> q w e r t</w:t>
+            </w:r>
+          </w:p>
+          <w:p>
+            <w:pPr>
+              <w:jc w:val="center"/>
+              <w:rPr>
+                <w:rFonts w:ascii="Times New Roman" w:hAnsi="Times New Roman" w:cs="Times New Roman"/>
+                <w:sz w:val="28"/>
+                <w:szCs w:val="28"/>
+                <w:lang w:val="en-US"/>
+              </w:rPr>
+            </w:pPr>
+            <w:r>
+              <w:rPr>
+                <w:rFonts w:ascii="Times New Roman" w:hAnsi="Times New Roman" w:cs="Times New Roman"/>
+                <w:sz w:val="28"/>
+                <w:szCs w:val="28"/>
+                <w:lang w:val="en-US"/>
+              </w:rPr>
+              <w:t>pop</w:t>
+            </w:r>
+          </w:p>
+          <w:p>
+            <w:pPr>
+              <w:jc w:val="center"/>
+              <w:rPr>
+                <w:rFonts w:ascii="Times New Roman" w:hAnsi="Times New Roman" w:cs="Times New Roman"/>
+                <w:sz w:val="28"/>
+                <w:szCs w:val="28"/>
+                <w:lang w:val="en-US"/>
+              </w:rPr>
+            </w:pPr>
+            <w:proofErr w:type="spellStart"/>
+            <w:r>
+              <w:rPr>
+                <w:rFonts w:ascii="Times New Roman" w:hAnsi="Times New Roman" w:cs="Times New Roman"/>
+                <w:sz w:val="28"/>
+                <w:szCs w:val="28"/>
+                <w:lang w:val="en-US"/>
+              </w:rPr>
+              <w:t>prt</w:t>
+            </w:r>
+            <w:proofErr w:type="spellEnd"/>
+          </w:p>
+          <w:p>
+            <w:pPr>
+              <w:jc w:val="center"/>
+              <w:rPr>
+                <w:rFonts w:ascii="Times New Roman" w:hAnsi="Times New Roman" w:cs="Times New Roman"/>
+                <w:sz w:val="28"/>
+                <w:szCs w:val="28"/>
+                <w:lang w:val="en-US"/>
+              </w:rPr>
+            </w:pPr>
+            <w:proofErr w:type="spellStart"/>
+            <w:r>
+              <w:rPr>
+                <w:rFonts w:ascii="Times New Roman" w:hAnsi="Times New Roman" w:cs="Times New Roman"/>
+                <w:sz w:val="28"/>
+                <w:szCs w:val="28"/>
+                <w:lang w:val="en-US"/>
+              </w:rPr>
+              <w:t>psh</w:t>
+            </w:r>
+            <w:proofErr w:type="spellEnd"/>
+            <w:r>
+              <w:rPr>
+                <w:rFonts w:ascii="Times New Roman" w:hAnsi="Times New Roman" w:cs="Times New Roman"/>
+                <w:sz w:val="28"/>
+                <w:szCs w:val="28"/>
+                <w:lang w:val="en-US"/>
+              </w:rPr>
+              <w:t xml:space="preserve"> y</w:t>
+            </w:r>
+          </w:p>
+          <w:p>
+            <w:pPr>
+              <w:jc w:val="center"/>
+              <w:rPr>
+                <w:rFonts w:ascii="Times New Roman" w:hAnsi="Times New Roman" w:cs="Times New Roman"/>
+                <w:sz w:val="28"/>
+                <w:szCs w:val="28"/>
+                <w:lang w:val="en-US"/>
+              </w:rPr>
+            </w:pPr>
+            <w:proofErr w:type="spellStart"/>
+            <w:r>
+              <w:rPr>
+                <w:rFonts w:ascii="Times New Roman" w:hAnsi="Times New Roman" w:cs="Times New Roman"/>
+                <w:sz w:val="28"/>
+                <w:szCs w:val="28"/>
+                <w:lang w:val="en-US"/>
+              </w:rPr>
+              <w:t>prt</w:t>
+            </w:r>
+            <w:proofErr w:type="spellEnd"/>
+          </w:p>
           <w:p>
             <w:pPr>
               <w:spacing w:after="120"/>
@@ -8542,6 +8794,7 @@
                 <w:lang w:val="en-US"/>
               </w:rPr>
             </w:pPr>
+            <w:proofErr w:type="spellStart"/>
             <w:r>
               <w:rPr>
                 <w:rFonts w:ascii="Times New Roman" w:hAnsi="Times New Roman" w:cs="Times New Roman"/>
@@ -8549,27 +8802,25 @@
                 <w:szCs w:val="28"/>
                 <w:lang w:val="en-US"/>
               </w:rPr>
-              <w:t>p a p b p c p f p k</w:t>
-            </w:r>
-            <w:r>
-              <w:rPr>
-                <w:rFonts w:ascii="Times New Roman" w:hAnsi="Times New Roman" w:cs="Times New Roman"/>
-                <w:sz w:val="28"/>
-                <w:szCs w:val="28"/>
-                <w:lang w:val="en-US"/>
-              </w:rPr>
-              <w:t xml:space="preserve"> z</w:t>
-            </w:r>
+              <w:t>mt</w:t>
+            </w:r>
+            <w:proofErr w:type="spellEnd"/>
           </w:p>
         </w:tc>
         <w:tc>
           <w:tcPr>
-            <w:tcW w:w="6089" w:type="dxa"/>
+            <w:tcW w:w="7081" w:type="dxa"/>
           </w:tcPr>
           <w:p>
             <w:pPr>
+              <w:pStyle w:val="af8"/>
+              <w:numPr>
+                <w:ilvl w:val="0"/>
+                <w:numId w:val="28"/>
+              </w:numPr>
               <w:spacing w:after="120"/>
-              <w:jc w:val="center"/>
+              <w:ind w:left="319" w:hanging="284"/>
+              <w:jc w:val="both"/>
               <w:rPr>
                 <w:rFonts w:ascii="Times New Roman" w:hAnsi="Times New Roman" w:cs="Times New Roman"/>
                 <w:sz w:val="28"/>
@@ -8582,7 +8833,56 @@
                 <w:sz w:val="28"/>
                 <w:szCs w:val="28"/>
               </w:rPr>
-              <w:t xml:space="preserve">Добавление элементов </w:t>
+              <w:t xml:space="preserve">Инициализация очереди размерности 5. </w:t>
+            </w:r>
+          </w:p>
+          <w:p>
+            <w:pPr>
+              <w:pStyle w:val="af8"/>
+              <w:numPr>
+                <w:ilvl w:val="0"/>
+                <w:numId w:val="28"/>
+              </w:numPr>
+              <w:spacing w:after="120"/>
+              <w:ind w:left="319" w:hanging="284"/>
+              <w:jc w:val="both"/>
+              <w:rPr>
+                <w:rFonts w:ascii="Times New Roman" w:hAnsi="Times New Roman" w:cs="Times New Roman"/>
+                <w:sz w:val="28"/>
+                <w:szCs w:val="28"/>
+              </w:rPr>
+            </w:pPr>
+            <w:r>
+              <w:rPr>
+                <w:rFonts w:ascii="Times New Roman" w:hAnsi="Times New Roman" w:cs="Times New Roman"/>
+                <w:sz w:val="28"/>
+                <w:szCs w:val="28"/>
+              </w:rPr>
+              <w:t>Добавление элементов</w:t>
+            </w:r>
+            <w:r>
+              <w:rPr>
+                <w:rFonts w:ascii="Times New Roman" w:hAnsi="Times New Roman" w:cs="Times New Roman"/>
+                <w:sz w:val="28"/>
+                <w:szCs w:val="28"/>
+              </w:rPr>
+              <w:t>:</w:t>
+            </w:r>
+            <w:r>
+              <w:rPr>
+                <w:rFonts w:ascii="Times New Roman" w:hAnsi="Times New Roman" w:cs="Times New Roman"/>
+                <w:sz w:val="28"/>
+                <w:szCs w:val="28"/>
+              </w:rPr>
+              <w:t xml:space="preserve"> </w:t>
+            </w:r>
+            <w:r>
+              <w:rPr>
+                <w:rFonts w:ascii="Times New Roman" w:hAnsi="Times New Roman" w:cs="Times New Roman"/>
+                <w:sz w:val="28"/>
+                <w:szCs w:val="28"/>
+              </w:rPr>
+              <w:t>‘</w:t>
             </w:r>
             <w:r>
               <w:rPr>
@@ -8591,15 +8891,31 @@
                 <w:szCs w:val="28"/>
                 <w:lang w:val="en-US"/>
               </w:rPr>
-              <w:t>a</w:t>
-            </w:r>
-            <w:r>
-              <w:rPr>
-                <w:rFonts w:ascii="Times New Roman" w:hAnsi="Times New Roman" w:cs="Times New Roman"/>
-                <w:sz w:val="28"/>
-                <w:szCs w:val="28"/>
-              </w:rPr>
-              <w:t xml:space="preserve">, </w:t>
+              <w:t>q</w:t>
+            </w:r>
+            <w:r>
+              <w:rPr>
+                <w:rFonts w:ascii="Times New Roman" w:hAnsi="Times New Roman" w:cs="Times New Roman"/>
+                <w:sz w:val="28"/>
+                <w:szCs w:val="28"/>
+              </w:rPr>
+              <w:t>’,</w:t>
+            </w:r>
+            <w:r>
+              <w:rPr>
+                <w:rFonts w:ascii="Times New Roman" w:hAnsi="Times New Roman" w:cs="Times New Roman"/>
+                <w:sz w:val="28"/>
+                <w:szCs w:val="28"/>
+              </w:rPr>
+              <w:t xml:space="preserve"> </w:t>
+            </w:r>
+            <w:r>
+              <w:rPr>
+                <w:rFonts w:ascii="Times New Roman" w:hAnsi="Times New Roman" w:cs="Times New Roman"/>
+                <w:sz w:val="28"/>
+                <w:szCs w:val="28"/>
+              </w:rPr>
+              <w:t>‘</w:t>
             </w:r>
             <w:r>
               <w:rPr>
@@ -8608,15 +8924,31 @@
                 <w:szCs w:val="28"/>
                 <w:lang w:val="en-US"/>
               </w:rPr>
-              <w:t>b</w:t>
-            </w:r>
-            <w:r>
-              <w:rPr>
-                <w:rFonts w:ascii="Times New Roman" w:hAnsi="Times New Roman" w:cs="Times New Roman"/>
-                <w:sz w:val="28"/>
-                <w:szCs w:val="28"/>
-              </w:rPr>
-              <w:t xml:space="preserve">, </w:t>
+              <w:t>w</w:t>
+            </w:r>
+            <w:r>
+              <w:rPr>
+                <w:rFonts w:ascii="Times New Roman" w:hAnsi="Times New Roman" w:cs="Times New Roman"/>
+                <w:sz w:val="28"/>
+                <w:szCs w:val="28"/>
+              </w:rPr>
+              <w:t>’,</w:t>
+            </w:r>
+            <w:r>
+              <w:rPr>
+                <w:rFonts w:ascii="Times New Roman" w:hAnsi="Times New Roman" w:cs="Times New Roman"/>
+                <w:sz w:val="28"/>
+                <w:szCs w:val="28"/>
+              </w:rPr>
+              <w:t xml:space="preserve"> </w:t>
+            </w:r>
+            <w:r>
+              <w:rPr>
+                <w:rFonts w:ascii="Times New Roman" w:hAnsi="Times New Roman" w:cs="Times New Roman"/>
+                <w:sz w:val="28"/>
+                <w:szCs w:val="28"/>
+              </w:rPr>
+              <w:t>‘</w:t>
             </w:r>
             <w:r>
               <w:rPr>
@@ -8625,15 +8957,31 @@
                 <w:szCs w:val="28"/>
                 <w:lang w:val="en-US"/>
               </w:rPr>
-              <w:t>c</w:t>
-            </w:r>
-            <w:r>
-              <w:rPr>
-                <w:rFonts w:ascii="Times New Roman" w:hAnsi="Times New Roman" w:cs="Times New Roman"/>
-                <w:sz w:val="28"/>
-                <w:szCs w:val="28"/>
-              </w:rPr>
-              <w:t xml:space="preserve">, </w:t>
+              <w:t>e</w:t>
+            </w:r>
+            <w:r>
+              <w:rPr>
+                <w:rFonts w:ascii="Times New Roman" w:hAnsi="Times New Roman" w:cs="Times New Roman"/>
+                <w:sz w:val="28"/>
+                <w:szCs w:val="28"/>
+              </w:rPr>
+              <w:t>’,</w:t>
+            </w:r>
+            <w:r>
+              <w:rPr>
+                <w:rFonts w:ascii="Times New Roman" w:hAnsi="Times New Roman" w:cs="Times New Roman"/>
+                <w:sz w:val="28"/>
+                <w:szCs w:val="28"/>
+              </w:rPr>
+              <w:t xml:space="preserve"> </w:t>
+            </w:r>
+            <w:r>
+              <w:rPr>
+                <w:rFonts w:ascii="Times New Roman" w:hAnsi="Times New Roman" w:cs="Times New Roman"/>
+                <w:sz w:val="28"/>
+                <w:szCs w:val="28"/>
+              </w:rPr>
+              <w:t>‘</w:t>
             </w:r>
             <w:r>
               <w:rPr>
@@ -8642,15 +8990,31 @@
                 <w:szCs w:val="28"/>
                 <w:lang w:val="en-US"/>
               </w:rPr>
-              <w:t>f</w:t>
-            </w:r>
-            <w:r>
-              <w:rPr>
-                <w:rFonts w:ascii="Times New Roman" w:hAnsi="Times New Roman" w:cs="Times New Roman"/>
-                <w:sz w:val="28"/>
-                <w:szCs w:val="28"/>
-              </w:rPr>
-              <w:t xml:space="preserve">, </w:t>
+              <w:t>r</w:t>
+            </w:r>
+            <w:r>
+              <w:rPr>
+                <w:rFonts w:ascii="Times New Roman" w:hAnsi="Times New Roman" w:cs="Times New Roman"/>
+                <w:sz w:val="28"/>
+                <w:szCs w:val="28"/>
+              </w:rPr>
+              <w:t>’,</w:t>
+            </w:r>
+            <w:r>
+              <w:rPr>
+                <w:rFonts w:ascii="Times New Roman" w:hAnsi="Times New Roman" w:cs="Times New Roman"/>
+                <w:sz w:val="28"/>
+                <w:szCs w:val="28"/>
+              </w:rPr>
+              <w:t xml:space="preserve"> </w:t>
+            </w:r>
+            <w:r>
+              <w:rPr>
+                <w:rFonts w:ascii="Times New Roman" w:hAnsi="Times New Roman" w:cs="Times New Roman"/>
+                <w:sz w:val="28"/>
+                <w:szCs w:val="28"/>
+              </w:rPr>
+              <w:t>‘</w:t>
             </w:r>
             <w:r>
               <w:rPr>
@@ -8659,7 +9023,23 @@
                 <w:szCs w:val="28"/>
                 <w:lang w:val="en-US"/>
               </w:rPr>
-              <w:t>k</w:t>
+              <w:t>t</w:t>
+            </w:r>
+            <w:r>
+              <w:rPr>
+                <w:rFonts w:ascii="Times New Roman" w:hAnsi="Times New Roman" w:cs="Times New Roman"/>
+                <w:sz w:val="28"/>
+                <w:szCs w:val="28"/>
+              </w:rPr>
+              <w:t>’</w:t>
+            </w:r>
+            <w:r>
+              <w:rPr>
+                <w:rFonts w:ascii="Times New Roman" w:hAnsi="Times New Roman" w:cs="Times New Roman"/>
+                <w:sz w:val="28"/>
+                <w:szCs w:val="28"/>
+              </w:rPr>
+              <w:t>.</w:t>
             </w:r>
             <w:r>
               <w:rPr>
@@ -8669,13 +9049,345 @@
               </w:rPr>
               <w:t xml:space="preserve"> </w:t>
             </w:r>
-            <w:r>
-              <w:rPr>
-                <w:rFonts w:ascii="Times New Roman" w:hAnsi="Times New Roman" w:cs="Times New Roman"/>
-                <w:sz w:val="28"/>
-                <w:szCs w:val="28"/>
-              </w:rPr>
-              <w:t>в список, вывод размерности списка.</w:t>
+          </w:p>
+          <w:p>
+            <w:pPr>
+              <w:pStyle w:val="af8"/>
+              <w:numPr>
+                <w:ilvl w:val="0"/>
+                <w:numId w:val="28"/>
+              </w:numPr>
+              <w:spacing w:after="120"/>
+              <w:ind w:left="319" w:hanging="284"/>
+              <w:jc w:val="both"/>
+              <w:rPr>
+                <w:rFonts w:ascii="Times New Roman" w:hAnsi="Times New Roman" w:cs="Times New Roman"/>
+                <w:sz w:val="28"/>
+                <w:szCs w:val="28"/>
+              </w:rPr>
+            </w:pPr>
+            <w:r>
+              <w:rPr>
+                <w:rFonts w:ascii="Times New Roman" w:hAnsi="Times New Roman" w:cs="Times New Roman"/>
+                <w:sz w:val="28"/>
+                <w:szCs w:val="28"/>
+              </w:rPr>
+              <w:t xml:space="preserve">Получение первого (левого) элемента </w:t>
+            </w:r>
+            <w:r>
+              <w:rPr>
+                <w:rFonts w:ascii="Times New Roman" w:hAnsi="Times New Roman" w:cs="Times New Roman"/>
+                <w:sz w:val="28"/>
+                <w:szCs w:val="28"/>
+              </w:rPr>
+              <w:t>‘</w:t>
+            </w:r>
+            <w:r>
+              <w:rPr>
+                <w:rFonts w:ascii="Times New Roman" w:hAnsi="Times New Roman" w:cs="Times New Roman"/>
+                <w:sz w:val="28"/>
+                <w:szCs w:val="28"/>
+                <w:lang w:val="en-US"/>
+              </w:rPr>
+              <w:t>q</w:t>
+            </w:r>
+            <w:r>
+              <w:rPr>
+                <w:rFonts w:ascii="Times New Roman" w:hAnsi="Times New Roman" w:cs="Times New Roman"/>
+                <w:sz w:val="28"/>
+                <w:szCs w:val="28"/>
+              </w:rPr>
+              <w:t>’</w:t>
+            </w:r>
+            <w:r>
+              <w:rPr>
+                <w:rFonts w:ascii="Times New Roman" w:hAnsi="Times New Roman" w:cs="Times New Roman"/>
+                <w:sz w:val="28"/>
+                <w:szCs w:val="28"/>
+              </w:rPr>
+              <w:t xml:space="preserve"> из</w:t>
+            </w:r>
+            <w:r>
+              <w:rPr>
+                <w:rFonts w:ascii="Times New Roman" w:hAnsi="Times New Roman" w:cs="Times New Roman"/>
+                <w:sz w:val="28"/>
+                <w:szCs w:val="28"/>
+              </w:rPr>
+              <w:t xml:space="preserve"> очереди. </w:t>
+            </w:r>
+          </w:p>
+          <w:p>
+            <w:pPr>
+              <w:pStyle w:val="af8"/>
+              <w:numPr>
+                <w:ilvl w:val="0"/>
+                <w:numId w:val="28"/>
+              </w:numPr>
+              <w:spacing w:after="120"/>
+              <w:ind w:left="319" w:hanging="284"/>
+              <w:jc w:val="both"/>
+              <w:rPr>
+                <w:rFonts w:ascii="Times New Roman" w:hAnsi="Times New Roman" w:cs="Times New Roman"/>
+                <w:sz w:val="28"/>
+                <w:szCs w:val="28"/>
+              </w:rPr>
+            </w:pPr>
+            <w:r>
+              <w:rPr>
+                <w:rFonts w:ascii="Times New Roman" w:hAnsi="Times New Roman" w:cs="Times New Roman"/>
+                <w:sz w:val="28"/>
+                <w:szCs w:val="28"/>
+              </w:rPr>
+              <w:t>Вывод</w:t>
+            </w:r>
+            <w:r>
+              <w:rPr>
+                <w:rFonts w:ascii="Times New Roman" w:hAnsi="Times New Roman" w:cs="Times New Roman"/>
+                <w:sz w:val="28"/>
+                <w:szCs w:val="28"/>
+              </w:rPr>
+              <w:t xml:space="preserve"> очереди в консоль</w:t>
+            </w:r>
+            <w:r>
+              <w:rPr>
+                <w:rFonts w:ascii="Times New Roman" w:hAnsi="Times New Roman" w:cs="Times New Roman"/>
+                <w:sz w:val="28"/>
+                <w:szCs w:val="28"/>
+              </w:rPr>
+              <w:t>: ' w e r t.</w:t>
+            </w:r>
+            <w:r>
+              <w:rPr>
+                <w:rFonts w:ascii="Times New Roman" w:hAnsi="Times New Roman" w:cs="Times New Roman"/>
+                <w:sz w:val="28"/>
+                <w:szCs w:val="28"/>
+              </w:rPr>
+              <w:t xml:space="preserve"> </w:t>
+            </w:r>
+          </w:p>
+          <w:p>
+            <w:pPr>
+              <w:pStyle w:val="af8"/>
+              <w:numPr>
+                <w:ilvl w:val="0"/>
+                <w:numId w:val="28"/>
+              </w:numPr>
+              <w:spacing w:after="120"/>
+              <w:ind w:left="319" w:hanging="284"/>
+              <w:jc w:val="both"/>
+              <w:rPr>
+                <w:rFonts w:ascii="Times New Roman" w:hAnsi="Times New Roman" w:cs="Times New Roman"/>
+                <w:sz w:val="28"/>
+                <w:szCs w:val="28"/>
+              </w:rPr>
+            </w:pPr>
+            <w:r>
+              <w:rPr>
+                <w:rFonts w:ascii="Times New Roman" w:hAnsi="Times New Roman" w:cs="Times New Roman"/>
+                <w:sz w:val="28"/>
+                <w:szCs w:val="28"/>
+              </w:rPr>
+              <w:t>Добавление элемента ‘</w:t>
+            </w:r>
+            <w:r>
+              <w:rPr>
+                <w:rFonts w:ascii="Times New Roman" w:hAnsi="Times New Roman" w:cs="Times New Roman"/>
+                <w:sz w:val="28"/>
+                <w:szCs w:val="28"/>
+                <w:lang w:val="en-US"/>
+              </w:rPr>
+              <w:t>y</w:t>
+            </w:r>
+            <w:r>
+              <w:rPr>
+                <w:rFonts w:ascii="Times New Roman" w:hAnsi="Times New Roman" w:cs="Times New Roman"/>
+                <w:sz w:val="28"/>
+                <w:szCs w:val="28"/>
+              </w:rPr>
+              <w:t xml:space="preserve">’ в очередь. </w:t>
+            </w:r>
+          </w:p>
+          <w:p>
+            <w:pPr>
+              <w:pStyle w:val="af8"/>
+              <w:numPr>
+                <w:ilvl w:val="0"/>
+                <w:numId w:val="28"/>
+              </w:numPr>
+              <w:spacing w:after="120"/>
+              <w:ind w:left="319" w:hanging="284"/>
+              <w:jc w:val="both"/>
+              <w:rPr>
+                <w:rFonts w:ascii="Times New Roman" w:hAnsi="Times New Roman" w:cs="Times New Roman"/>
+                <w:sz w:val="28"/>
+                <w:szCs w:val="28"/>
+              </w:rPr>
+            </w:pPr>
+            <w:r>
+              <w:rPr>
+                <w:rFonts w:ascii="Times New Roman" w:hAnsi="Times New Roman" w:cs="Times New Roman"/>
+                <w:sz w:val="28"/>
+                <w:szCs w:val="28"/>
+              </w:rPr>
+              <w:t xml:space="preserve">Вывод очереди в </w:t>
+            </w:r>
+            <w:r>
+              <w:rPr>
+                <w:rFonts w:ascii="Times New Roman" w:hAnsi="Times New Roman" w:cs="Times New Roman"/>
+                <w:sz w:val="28"/>
+                <w:szCs w:val="28"/>
+              </w:rPr>
+              <w:t>консоль</w:t>
+            </w:r>
+            <w:r>
+              <w:rPr>
+                <w:rFonts w:ascii="Times New Roman" w:hAnsi="Times New Roman" w:cs="Times New Roman"/>
+                <w:sz w:val="28"/>
+                <w:szCs w:val="28"/>
+              </w:rPr>
+              <w:t xml:space="preserve">: </w:t>
+            </w:r>
+            <w:r>
+              <w:rPr>
+                <w:rFonts w:ascii="Times New Roman" w:hAnsi="Times New Roman" w:cs="Times New Roman"/>
+                <w:sz w:val="28"/>
+                <w:szCs w:val="28"/>
+                <w:lang w:val="en-US"/>
+              </w:rPr>
+              <w:t>w</w:t>
+            </w:r>
+            <w:r>
+              <w:rPr>
+                <w:rFonts w:ascii="Times New Roman" w:hAnsi="Times New Roman" w:cs="Times New Roman"/>
+                <w:sz w:val="28"/>
+                <w:szCs w:val="28"/>
+              </w:rPr>
+              <w:t xml:space="preserve"> </w:t>
+            </w:r>
+            <w:r>
+              <w:rPr>
+                <w:rFonts w:ascii="Times New Roman" w:hAnsi="Times New Roman" w:cs="Times New Roman"/>
+                <w:sz w:val="28"/>
+                <w:szCs w:val="28"/>
+                <w:lang w:val="en-US"/>
+              </w:rPr>
+              <w:t>e</w:t>
+            </w:r>
+            <w:r>
+              <w:rPr>
+                <w:rFonts w:ascii="Times New Roman" w:hAnsi="Times New Roman" w:cs="Times New Roman"/>
+                <w:sz w:val="28"/>
+                <w:szCs w:val="28"/>
+              </w:rPr>
+              <w:t xml:space="preserve"> </w:t>
+            </w:r>
+            <w:r>
+              <w:rPr>
+                <w:rFonts w:ascii="Times New Roman" w:hAnsi="Times New Roman" w:cs="Times New Roman"/>
+                <w:sz w:val="28"/>
+                <w:szCs w:val="28"/>
+                <w:lang w:val="en-US"/>
+              </w:rPr>
+              <w:t>r</w:t>
+            </w:r>
+            <w:r>
+              <w:rPr>
+                <w:rFonts w:ascii="Times New Roman" w:hAnsi="Times New Roman" w:cs="Times New Roman"/>
+                <w:sz w:val="28"/>
+                <w:szCs w:val="28"/>
+              </w:rPr>
+              <w:t xml:space="preserve"> </w:t>
+            </w:r>
+            <w:r>
+              <w:rPr>
+                <w:rFonts w:ascii="Times New Roman" w:hAnsi="Times New Roman" w:cs="Times New Roman"/>
+                <w:sz w:val="28"/>
+                <w:szCs w:val="28"/>
+                <w:lang w:val="en-US"/>
+              </w:rPr>
+              <w:t>t</w:t>
+            </w:r>
+            <w:r>
+              <w:rPr>
+                <w:rFonts w:ascii="Times New Roman" w:hAnsi="Times New Roman" w:cs="Times New Roman"/>
+                <w:sz w:val="28"/>
+                <w:szCs w:val="28"/>
+              </w:rPr>
+              <w:t xml:space="preserve"> </w:t>
+            </w:r>
+            <w:r>
+              <w:rPr>
+                <w:rFonts w:ascii="Times New Roman" w:hAnsi="Times New Roman" w:cs="Times New Roman"/>
+                <w:sz w:val="28"/>
+                <w:szCs w:val="28"/>
+                <w:lang w:val="en-US"/>
+              </w:rPr>
+              <w:t>y</w:t>
+            </w:r>
+            <w:r>
+              <w:rPr>
+                <w:rFonts w:ascii="Times New Roman" w:hAnsi="Times New Roman" w:cs="Times New Roman"/>
+                <w:sz w:val="28"/>
+                <w:szCs w:val="28"/>
+              </w:rPr>
+              <w:t xml:space="preserve"> – так как очередь была псевдополна, то – сдвиг элементов в начало и добавление нового</w:t>
+            </w:r>
+            <w:r>
+              <w:rPr>
+                <w:rFonts w:ascii="Times New Roman" w:hAnsi="Times New Roman" w:cs="Times New Roman"/>
+                <w:sz w:val="28"/>
+                <w:szCs w:val="28"/>
+              </w:rPr>
+              <w:t xml:space="preserve"> элемента</w:t>
+            </w:r>
+            <w:r>
+              <w:rPr>
+                <w:rFonts w:ascii="Times New Roman" w:hAnsi="Times New Roman" w:cs="Times New Roman"/>
+                <w:sz w:val="28"/>
+                <w:szCs w:val="28"/>
+              </w:rPr>
+              <w:t xml:space="preserve"> в освободившуюся ячейку</w:t>
+            </w:r>
+            <w:r>
+              <w:rPr>
+                <w:rFonts w:ascii="Times New Roman" w:hAnsi="Times New Roman" w:cs="Times New Roman"/>
+                <w:sz w:val="28"/>
+                <w:szCs w:val="28"/>
+              </w:rPr>
+              <w:t>.</w:t>
+            </w:r>
+            <w:r>
+              <w:rPr>
+                <w:rFonts w:ascii="Times New Roman" w:hAnsi="Times New Roman" w:cs="Times New Roman"/>
+                <w:sz w:val="28"/>
+                <w:szCs w:val="28"/>
+              </w:rPr>
+              <w:t xml:space="preserve"> </w:t>
+            </w:r>
+          </w:p>
+          <w:p>
+            <w:pPr>
+              <w:pStyle w:val="af8"/>
+              <w:numPr>
+                <w:ilvl w:val="0"/>
+                <w:numId w:val="28"/>
+              </w:numPr>
+              <w:spacing w:after="120"/>
+              <w:ind w:left="319" w:hanging="284"/>
+              <w:jc w:val="both"/>
+              <w:rPr>
+                <w:rFonts w:ascii="Times New Roman" w:hAnsi="Times New Roman" w:cs="Times New Roman"/>
+                <w:sz w:val="28"/>
+                <w:szCs w:val="28"/>
+              </w:rPr>
+            </w:pPr>
+            <w:r>
+              <w:rPr>
+                <w:rFonts w:ascii="Times New Roman" w:hAnsi="Times New Roman" w:cs="Times New Roman"/>
+                <w:sz w:val="28"/>
+                <w:szCs w:val="28"/>
+              </w:rPr>
+              <w:t>Проверка очереди на пустоту – ложь.</w:t>
             </w:r>
           </w:p>
         </w:tc>
@@ -8707,8 +9419,201 @@
         </w:tc>
         <w:tc>
           <w:tcPr>
-            <w:tcW w:w="2652" w:type="dxa"/>
+            <w:tcW w:w="1660" w:type="dxa"/>
           </w:tcPr>
+          <w:p>
+            <w:pPr>
+              <w:jc w:val="center"/>
+              <w:rPr>
+                <w:rFonts w:ascii="Times New Roman" w:hAnsi="Times New Roman" w:cs="Times New Roman"/>
+                <w:sz w:val="28"/>
+                <w:szCs w:val="28"/>
+                <w:lang w:val="en-US"/>
+              </w:rPr>
+            </w:pPr>
+            <w:proofErr w:type="spellStart"/>
+            <w:r>
+              <w:rPr>
+                <w:rFonts w:ascii="Times New Roman" w:hAnsi="Times New Roman" w:cs="Times New Roman"/>
+                <w:sz w:val="28"/>
+                <w:szCs w:val="28"/>
+                <w:lang w:val="en-US"/>
+              </w:rPr>
+              <w:t>sw</w:t>
+            </w:r>
+            <w:proofErr w:type="spellEnd"/>
+            <w:r>
+              <w:rPr>
+                <w:rFonts w:ascii="Times New Roman" w:hAnsi="Times New Roman" w:cs="Times New Roman"/>
+                <w:sz w:val="28"/>
+                <w:szCs w:val="28"/>
+                <w:lang w:val="en-US"/>
+              </w:rPr>
+              <w:t xml:space="preserve"> </w:t>
+            </w:r>
+            <w:r>
+              <w:rPr>
+                <w:rFonts w:ascii="Times New Roman" w:hAnsi="Times New Roman" w:cs="Times New Roman"/>
+                <w:sz w:val="28"/>
+                <w:szCs w:val="28"/>
+                <w:lang w:val="en-US"/>
+              </w:rPr>
+              <w:t>s</w:t>
+            </w:r>
+          </w:p>
+          <w:p>
+            <w:pPr>
+              <w:jc w:val="center"/>
+              <w:rPr>
+                <w:rFonts w:ascii="Times New Roman" w:hAnsi="Times New Roman" w:cs="Times New Roman"/>
+                <w:sz w:val="28"/>
+                <w:szCs w:val="28"/>
+                <w:lang w:val="en-US"/>
+              </w:rPr>
+            </w:pPr>
+            <w:r>
+              <w:rPr>
+                <w:rFonts w:ascii="Times New Roman" w:hAnsi="Times New Roman" w:cs="Times New Roman"/>
+                <w:sz w:val="28"/>
+                <w:szCs w:val="28"/>
+                <w:lang w:val="en-US"/>
+              </w:rPr>
+              <w:t>5</w:t>
+            </w:r>
+          </w:p>
+          <w:p>
+            <w:pPr>
+              <w:jc w:val="center"/>
+              <w:rPr>
+                <w:rFonts w:ascii="Times New Roman" w:hAnsi="Times New Roman" w:cs="Times New Roman"/>
+                <w:sz w:val="28"/>
+                <w:szCs w:val="28"/>
+                <w:lang w:val="en-US"/>
+              </w:rPr>
+            </w:pPr>
+            <w:proofErr w:type="spellStart"/>
+            <w:r>
+              <w:rPr>
+                <w:rFonts w:ascii="Times New Roman" w:hAnsi="Times New Roman" w:cs="Times New Roman"/>
+                <w:sz w:val="28"/>
+                <w:szCs w:val="28"/>
+                <w:lang w:val="en-US"/>
+              </w:rPr>
+              <w:t>psh</w:t>
+            </w:r>
+            <w:proofErr w:type="spellEnd"/>
+            <w:r>
+              <w:rPr>
+                <w:rFonts w:ascii="Times New Roman" w:hAnsi="Times New Roman" w:cs="Times New Roman"/>
+                <w:sz w:val="28"/>
+                <w:szCs w:val="28"/>
+                <w:lang w:val="en-US"/>
+              </w:rPr>
+              <w:t xml:space="preserve"> </w:t>
+            </w:r>
+            <w:r>
+              <w:rPr>
+                <w:rFonts w:ascii="Times New Roman" w:hAnsi="Times New Roman" w:cs="Times New Roman"/>
+                <w:sz w:val="28"/>
+                <w:szCs w:val="28"/>
+                <w:lang w:val="en-US"/>
+              </w:rPr>
+              <w:t>a b c d e</w:t>
+            </w:r>
+          </w:p>
+          <w:p>
+            <w:pPr>
+              <w:jc w:val="center"/>
+              <w:rPr>
+                <w:rFonts w:ascii="Times New Roman" w:hAnsi="Times New Roman" w:cs="Times New Roman"/>
+                <w:sz w:val="28"/>
+                <w:szCs w:val="28"/>
+                <w:lang w:val="en-US"/>
+              </w:rPr>
+            </w:pPr>
+            <w:r>
+              <w:rPr>
+                <w:rFonts w:ascii="Times New Roman" w:hAnsi="Times New Roman" w:cs="Times New Roman"/>
+                <w:sz w:val="28"/>
+                <w:szCs w:val="28"/>
+                <w:lang w:val="en-US"/>
+              </w:rPr>
+              <w:t>pop</w:t>
+            </w:r>
+          </w:p>
+          <w:p>
+            <w:pPr>
+              <w:jc w:val="center"/>
+              <w:rPr>
+                <w:rFonts w:ascii="Times New Roman" w:hAnsi="Times New Roman" w:cs="Times New Roman"/>
+                <w:sz w:val="28"/>
+                <w:szCs w:val="28"/>
+                <w:lang w:val="en-US"/>
+              </w:rPr>
+            </w:pPr>
+            <w:r>
+              <w:rPr>
+                <w:rFonts w:ascii="Times New Roman" w:hAnsi="Times New Roman" w:cs="Times New Roman"/>
+                <w:sz w:val="28"/>
+                <w:szCs w:val="28"/>
+                <w:lang w:val="en-US"/>
+              </w:rPr>
+              <w:t>pop</w:t>
+            </w:r>
+          </w:p>
+          <w:p>
+            <w:pPr>
+              <w:jc w:val="center"/>
+              <w:rPr>
+                <w:rFonts w:ascii="Times New Roman" w:hAnsi="Times New Roman" w:cs="Times New Roman"/>
+                <w:sz w:val="28"/>
+                <w:szCs w:val="28"/>
+                <w:lang w:val="en-US"/>
+              </w:rPr>
+            </w:pPr>
+            <w:proofErr w:type="spellStart"/>
+            <w:r>
+              <w:rPr>
+                <w:rFonts w:ascii="Times New Roman" w:hAnsi="Times New Roman" w:cs="Times New Roman"/>
+                <w:sz w:val="28"/>
+                <w:szCs w:val="28"/>
+                <w:lang w:val="en-US"/>
+              </w:rPr>
+              <w:t>prt</w:t>
+            </w:r>
+            <w:proofErr w:type="spellEnd"/>
+          </w:p>
+          <w:p>
+            <w:pPr>
+              <w:jc w:val="center"/>
+              <w:rPr>
+                <w:rFonts w:ascii="Times New Roman" w:hAnsi="Times New Roman" w:cs="Times New Roman"/>
+                <w:sz w:val="28"/>
+                <w:szCs w:val="28"/>
+                <w:lang w:val="en-US"/>
+              </w:rPr>
+            </w:pPr>
+            <w:proofErr w:type="spellStart"/>
+            <w:r>
+              <w:rPr>
+                <w:rFonts w:ascii="Times New Roman" w:hAnsi="Times New Roman" w:cs="Times New Roman"/>
+                <w:sz w:val="28"/>
+                <w:szCs w:val="28"/>
+                <w:lang w:val="en-US"/>
+              </w:rPr>
+              <w:t>psh</w:t>
+            </w:r>
+            <w:proofErr w:type="spellEnd"/>
+            <w:r>
+              <w:rPr>
+                <w:rFonts w:ascii="Times New Roman" w:hAnsi="Times New Roman" w:cs="Times New Roman"/>
+                <w:sz w:val="28"/>
+                <w:szCs w:val="28"/>
+                <w:lang w:val="en-US"/>
+              </w:rPr>
+              <w:t xml:space="preserve"> m</w:t>
+            </w:r>
+          </w:p>
           <w:p>
             <w:pPr>
               <w:spacing w:after="120"/>
@@ -8720,6 +9625,7 @@
                 <w:lang w:val="en-US"/>
               </w:rPr>
             </w:pPr>
+            <w:proofErr w:type="spellStart"/>
             <w:r>
               <w:rPr>
                 <w:rFonts w:ascii="Times New Roman" w:hAnsi="Times New Roman" w:cs="Times New Roman"/>
@@ -8727,27 +9633,25 @@
                 <w:szCs w:val="28"/>
                 <w:lang w:val="en-US"/>
               </w:rPr>
-              <w:t>p a p b p c</w:t>
-            </w:r>
-            <w:r>
-              <w:rPr>
-                <w:rFonts w:ascii="Times New Roman" w:hAnsi="Times New Roman" w:cs="Times New Roman"/>
-                <w:sz w:val="28"/>
-                <w:szCs w:val="28"/>
-                <w:lang w:val="en-US"/>
-              </w:rPr>
-              <w:t xml:space="preserve"> d b t</w:t>
-            </w:r>
+              <w:t>prt</w:t>
+            </w:r>
+            <w:proofErr w:type="spellEnd"/>
           </w:p>
         </w:tc>
         <w:tc>
           <w:tcPr>
-            <w:tcW w:w="6089" w:type="dxa"/>
+            <w:tcW w:w="7081" w:type="dxa"/>
           </w:tcPr>
           <w:p>
             <w:pPr>
+              <w:pStyle w:val="af8"/>
+              <w:numPr>
+                <w:ilvl w:val="0"/>
+                <w:numId w:val="29"/>
+              </w:numPr>
               <w:spacing w:after="120"/>
-              <w:jc w:val="center"/>
+              <w:ind w:left="319" w:hanging="284"/>
+              <w:jc w:val="both"/>
               <w:rPr>
                 <w:rFonts w:ascii="Times New Roman" w:hAnsi="Times New Roman" w:cs="Times New Roman"/>
                 <w:sz w:val="28"/>
@@ -8760,7 +9664,56 @@
                 <w:sz w:val="28"/>
                 <w:szCs w:val="28"/>
               </w:rPr>
-              <w:t xml:space="preserve">Добавление элементов </w:t>
+              <w:t xml:space="preserve">Инициализация стека размерности 5. </w:t>
+            </w:r>
+          </w:p>
+          <w:p>
+            <w:pPr>
+              <w:pStyle w:val="af8"/>
+              <w:numPr>
+                <w:ilvl w:val="0"/>
+                <w:numId w:val="29"/>
+              </w:numPr>
+              <w:spacing w:after="120"/>
+              <w:ind w:left="319" w:hanging="284"/>
+              <w:jc w:val="both"/>
+              <w:rPr>
+                <w:rFonts w:ascii="Times New Roman" w:hAnsi="Times New Roman" w:cs="Times New Roman"/>
+                <w:sz w:val="28"/>
+                <w:szCs w:val="28"/>
+              </w:rPr>
+            </w:pPr>
+            <w:r>
+              <w:rPr>
+                <w:rFonts w:ascii="Times New Roman" w:hAnsi="Times New Roman" w:cs="Times New Roman"/>
+                <w:sz w:val="28"/>
+                <w:szCs w:val="28"/>
+              </w:rPr>
+              <w:t>Добавление элементов</w:t>
+            </w:r>
+            <w:r>
+              <w:rPr>
+                <w:rFonts w:ascii="Times New Roman" w:hAnsi="Times New Roman" w:cs="Times New Roman"/>
+                <w:sz w:val="28"/>
+                <w:szCs w:val="28"/>
+              </w:rPr>
+              <w:t>:</w:t>
+            </w:r>
+            <w:r>
+              <w:rPr>
+                <w:rFonts w:ascii="Times New Roman" w:hAnsi="Times New Roman" w:cs="Times New Roman"/>
+                <w:sz w:val="28"/>
+                <w:szCs w:val="28"/>
+              </w:rPr>
+              <w:t xml:space="preserve"> </w:t>
+            </w:r>
+            <w:r>
+              <w:rPr>
+                <w:rFonts w:ascii="Times New Roman" w:hAnsi="Times New Roman" w:cs="Times New Roman"/>
+                <w:sz w:val="28"/>
+                <w:szCs w:val="28"/>
+              </w:rPr>
+              <w:t>‘</w:t>
             </w:r>
             <w:r>
               <w:rPr>
@@ -8777,7 +9730,23 @@
                 <w:sz w:val="28"/>
                 <w:szCs w:val="28"/>
               </w:rPr>
-              <w:t xml:space="preserve">, </w:t>
+              <w:t>’,</w:t>
+            </w:r>
+            <w:r>
+              <w:rPr>
+                <w:rFonts w:ascii="Times New Roman" w:hAnsi="Times New Roman" w:cs="Times New Roman"/>
+                <w:sz w:val="28"/>
+                <w:szCs w:val="28"/>
+              </w:rPr>
+              <w:t xml:space="preserve"> </w:t>
+            </w:r>
+            <w:r>
+              <w:rPr>
+                <w:rFonts w:ascii="Times New Roman" w:hAnsi="Times New Roman" w:cs="Times New Roman"/>
+                <w:sz w:val="28"/>
+                <w:szCs w:val="28"/>
+              </w:rPr>
+              <w:t>‘</w:t>
             </w:r>
             <w:r>
               <w:rPr>
@@ -8794,7 +9763,23 @@
                 <w:sz w:val="28"/>
                 <w:szCs w:val="28"/>
               </w:rPr>
-              <w:t xml:space="preserve">, </w:t>
+              <w:t>’,</w:t>
+            </w:r>
+            <w:r>
+              <w:rPr>
+                <w:rFonts w:ascii="Times New Roman" w:hAnsi="Times New Roman" w:cs="Times New Roman"/>
+                <w:sz w:val="28"/>
+                <w:szCs w:val="28"/>
+              </w:rPr>
+              <w:t xml:space="preserve"> </w:t>
+            </w:r>
+            <w:r>
+              <w:rPr>
+                <w:rFonts w:ascii="Times New Roman" w:hAnsi="Times New Roman" w:cs="Times New Roman"/>
+                <w:sz w:val="28"/>
+                <w:szCs w:val="28"/>
+              </w:rPr>
+              <w:t>‘</w:t>
             </w:r>
             <w:r>
               <w:rPr>
@@ -8811,6 +9796,14 @@
                 <w:sz w:val="28"/>
                 <w:szCs w:val="28"/>
               </w:rPr>
+              <w:t>’,</w:t>
+            </w:r>
+            <w:r>
+              <w:rPr>
+                <w:rFonts w:ascii="Times New Roman" w:hAnsi="Times New Roman" w:cs="Times New Roman"/>
+                <w:sz w:val="28"/>
+                <w:szCs w:val="28"/>
+              </w:rPr>
               <w:t xml:space="preserve"> </w:t>
             </w:r>
             <w:r>
@@ -8819,7 +9812,7 @@
                 <w:sz w:val="28"/>
                 <w:szCs w:val="28"/>
               </w:rPr>
-              <w:t xml:space="preserve">в список, удаление элемента </w:t>
+              <w:t>‘</w:t>
             </w:r>
             <w:r>
               <w:rPr>
@@ -8828,6 +9821,130 @@
                 <w:szCs w:val="28"/>
                 <w:lang w:val="en-US"/>
               </w:rPr>
+              <w:t>d</w:t>
+            </w:r>
+            <w:r>
+              <w:rPr>
+                <w:rFonts w:ascii="Times New Roman" w:hAnsi="Times New Roman" w:cs="Times New Roman"/>
+                <w:sz w:val="28"/>
+                <w:szCs w:val="28"/>
+              </w:rPr>
+              <w:t>’,</w:t>
+            </w:r>
+            <w:r>
+              <w:rPr>
+                <w:rFonts w:ascii="Times New Roman" w:hAnsi="Times New Roman" w:cs="Times New Roman"/>
+                <w:sz w:val="28"/>
+                <w:szCs w:val="28"/>
+              </w:rPr>
+              <w:t xml:space="preserve"> </w:t>
+            </w:r>
+            <w:r>
+              <w:rPr>
+                <w:rFonts w:ascii="Times New Roman" w:hAnsi="Times New Roman" w:cs="Times New Roman"/>
+                <w:sz w:val="28"/>
+                <w:szCs w:val="28"/>
+              </w:rPr>
+              <w:t>‘</w:t>
+            </w:r>
+            <w:r>
+              <w:rPr>
+                <w:rFonts w:ascii="Times New Roman" w:hAnsi="Times New Roman" w:cs="Times New Roman"/>
+                <w:sz w:val="28"/>
+                <w:szCs w:val="28"/>
+                <w:lang w:val="en-US"/>
+              </w:rPr>
+              <w:t>e</w:t>
+            </w:r>
+            <w:r>
+              <w:rPr>
+                <w:rFonts w:ascii="Times New Roman" w:hAnsi="Times New Roman" w:cs="Times New Roman"/>
+                <w:sz w:val="28"/>
+                <w:szCs w:val="28"/>
+              </w:rPr>
+              <w:t>’</w:t>
+            </w:r>
+            <w:r>
+              <w:rPr>
+                <w:rFonts w:ascii="Times New Roman" w:hAnsi="Times New Roman" w:cs="Times New Roman"/>
+                <w:sz w:val="28"/>
+                <w:szCs w:val="28"/>
+              </w:rPr>
+              <w:t xml:space="preserve">. </w:t>
+            </w:r>
+          </w:p>
+          <w:p>
+            <w:pPr>
+              <w:pStyle w:val="af8"/>
+              <w:numPr>
+                <w:ilvl w:val="0"/>
+                <w:numId w:val="29"/>
+              </w:numPr>
+              <w:spacing w:after="120"/>
+              <w:ind w:left="319" w:hanging="284"/>
+              <w:jc w:val="both"/>
+              <w:rPr>
+                <w:rFonts w:ascii="Times New Roman" w:hAnsi="Times New Roman" w:cs="Times New Roman"/>
+                <w:sz w:val="28"/>
+                <w:szCs w:val="28"/>
+              </w:rPr>
+            </w:pPr>
+            <w:r>
+              <w:rPr>
+                <w:rFonts w:ascii="Times New Roman" w:hAnsi="Times New Roman" w:cs="Times New Roman"/>
+                <w:sz w:val="28"/>
+                <w:szCs w:val="28"/>
+              </w:rPr>
+              <w:t>Удаление</w:t>
+            </w:r>
+            <w:r>
+              <w:rPr>
+                <w:rFonts w:ascii="Times New Roman" w:hAnsi="Times New Roman" w:cs="Times New Roman"/>
+                <w:sz w:val="28"/>
+                <w:szCs w:val="28"/>
+              </w:rPr>
+              <w:t xml:space="preserve"> </w:t>
+            </w:r>
+            <w:r>
+              <w:rPr>
+                <w:rFonts w:ascii="Times New Roman" w:hAnsi="Times New Roman" w:cs="Times New Roman"/>
+                <w:sz w:val="28"/>
+                <w:szCs w:val="28"/>
+              </w:rPr>
+              <w:t>из стека</w:t>
+            </w:r>
+            <w:r>
+              <w:rPr>
+                <w:rFonts w:ascii="Times New Roman" w:hAnsi="Times New Roman" w:cs="Times New Roman"/>
+                <w:sz w:val="28"/>
+                <w:szCs w:val="28"/>
+              </w:rPr>
+              <w:t xml:space="preserve"> и вывод в консоль двух элементов: ‘</w:t>
+            </w:r>
+            <w:r>
+              <w:rPr>
+                <w:rFonts w:ascii="Times New Roman" w:hAnsi="Times New Roman" w:cs="Times New Roman"/>
+                <w:sz w:val="28"/>
+                <w:szCs w:val="28"/>
+                <w:lang w:val="en-US"/>
+              </w:rPr>
+              <w:t>a</w:t>
+            </w:r>
+            <w:r>
+              <w:rPr>
+                <w:rFonts w:ascii="Times New Roman" w:hAnsi="Times New Roman" w:cs="Times New Roman"/>
+                <w:sz w:val="28"/>
+                <w:szCs w:val="28"/>
+              </w:rPr>
+              <w:t>’, ‘</w:t>
+            </w:r>
+            <w:r>
+              <w:rPr>
+                <w:rFonts w:ascii="Times New Roman" w:hAnsi="Times New Roman" w:cs="Times New Roman"/>
+                <w:sz w:val="28"/>
+                <w:szCs w:val="28"/>
+                <w:lang w:val="en-US"/>
+              </w:rPr>
               <w:t>b</w:t>
             </w:r>
             <w:r>
@@ -8836,7 +9953,274 @@
                 <w:sz w:val="28"/>
                 <w:szCs w:val="28"/>
               </w:rPr>
-              <w:t xml:space="preserve"> и вывод их в консоль.</w:t>
+              <w:t>’</w:t>
+            </w:r>
+            <w:r>
+              <w:rPr>
+                <w:rFonts w:ascii="Times New Roman" w:hAnsi="Times New Roman" w:cs="Times New Roman"/>
+                <w:sz w:val="28"/>
+                <w:szCs w:val="28"/>
+              </w:rPr>
+              <w:t>.</w:t>
+            </w:r>
+          </w:p>
+          <w:p>
+            <w:pPr>
+              <w:pStyle w:val="af8"/>
+              <w:numPr>
+                <w:ilvl w:val="0"/>
+                <w:numId w:val="29"/>
+              </w:numPr>
+              <w:spacing w:after="120"/>
+              <w:ind w:left="319" w:hanging="284"/>
+              <w:jc w:val="both"/>
+              <w:rPr>
+                <w:rFonts w:ascii="Times New Roman" w:hAnsi="Times New Roman" w:cs="Times New Roman"/>
+                <w:sz w:val="28"/>
+                <w:szCs w:val="28"/>
+              </w:rPr>
+            </w:pPr>
+            <w:r>
+              <w:rPr>
+                <w:rFonts w:ascii="Times New Roman" w:hAnsi="Times New Roman" w:cs="Times New Roman"/>
+                <w:sz w:val="28"/>
+                <w:szCs w:val="28"/>
+              </w:rPr>
+              <w:t>Вывод стека в</w:t>
+            </w:r>
+            <w:r>
+              <w:rPr>
+                <w:rFonts w:ascii="Times New Roman" w:hAnsi="Times New Roman" w:cs="Times New Roman"/>
+                <w:sz w:val="28"/>
+                <w:szCs w:val="28"/>
+              </w:rPr>
+              <w:t xml:space="preserve"> </w:t>
+            </w:r>
+            <w:r>
+              <w:rPr>
+                <w:rFonts w:ascii="Times New Roman" w:hAnsi="Times New Roman" w:cs="Times New Roman"/>
+                <w:sz w:val="28"/>
+                <w:szCs w:val="28"/>
+              </w:rPr>
+              <w:t>консоль</w:t>
+            </w:r>
+            <w:r>
+              <w:rPr>
+                <w:rFonts w:ascii="Times New Roman" w:hAnsi="Times New Roman" w:cs="Times New Roman"/>
+                <w:sz w:val="28"/>
+                <w:szCs w:val="28"/>
+              </w:rPr>
+              <w:t xml:space="preserve">: </w:t>
+            </w:r>
+            <w:r>
+              <w:rPr>
+                <w:rFonts w:ascii="Times New Roman" w:hAnsi="Times New Roman" w:cs="Times New Roman"/>
+                <w:sz w:val="28"/>
+                <w:szCs w:val="28"/>
+                <w:lang w:val="en-US"/>
+              </w:rPr>
+              <w:t>a</w:t>
+            </w:r>
+            <w:r>
+              <w:rPr>
+                <w:rFonts w:ascii="Times New Roman" w:hAnsi="Times New Roman" w:cs="Times New Roman"/>
+                <w:sz w:val="28"/>
+                <w:szCs w:val="28"/>
+              </w:rPr>
+              <w:t xml:space="preserve"> </w:t>
+            </w:r>
+            <w:r>
+              <w:rPr>
+                <w:rFonts w:ascii="Times New Roman" w:hAnsi="Times New Roman" w:cs="Times New Roman"/>
+                <w:sz w:val="28"/>
+                <w:szCs w:val="28"/>
+                <w:lang w:val="en-US"/>
+              </w:rPr>
+              <w:t>b</w:t>
+            </w:r>
+            <w:r>
+              <w:rPr>
+                <w:rFonts w:ascii="Times New Roman" w:hAnsi="Times New Roman" w:cs="Times New Roman"/>
+                <w:sz w:val="28"/>
+                <w:szCs w:val="28"/>
+              </w:rPr>
+              <w:t xml:space="preserve"> </w:t>
+            </w:r>
+            <w:r>
+              <w:rPr>
+                <w:rFonts w:ascii="Times New Roman" w:hAnsi="Times New Roman" w:cs="Times New Roman"/>
+                <w:sz w:val="28"/>
+                <w:szCs w:val="28"/>
+                <w:lang w:val="en-US"/>
+              </w:rPr>
+              <w:t>c</w:t>
+            </w:r>
+            <w:r>
+              <w:rPr>
+                <w:rFonts w:ascii="Times New Roman" w:hAnsi="Times New Roman" w:cs="Times New Roman"/>
+                <w:sz w:val="28"/>
+                <w:szCs w:val="28"/>
+              </w:rPr>
+              <w:t xml:space="preserve"> ' '</w:t>
+            </w:r>
+            <w:r>
+              <w:rPr>
+                <w:rFonts w:ascii="Times New Roman" w:hAnsi="Times New Roman" w:cs="Times New Roman"/>
+                <w:sz w:val="28"/>
+                <w:szCs w:val="28"/>
+              </w:rPr>
+              <w:t xml:space="preserve">. </w:t>
+            </w:r>
+          </w:p>
+          <w:p>
+            <w:pPr>
+              <w:pStyle w:val="af8"/>
+              <w:numPr>
+                <w:ilvl w:val="0"/>
+                <w:numId w:val="29"/>
+              </w:numPr>
+              <w:spacing w:after="120"/>
+              <w:ind w:left="319" w:hanging="284"/>
+              <w:jc w:val="both"/>
+              <w:rPr>
+                <w:rFonts w:ascii="Times New Roman" w:hAnsi="Times New Roman" w:cs="Times New Roman"/>
+                <w:sz w:val="28"/>
+                <w:szCs w:val="28"/>
+              </w:rPr>
+            </w:pPr>
+            <w:r>
+              <w:rPr>
+                <w:rFonts w:ascii="Times New Roman" w:hAnsi="Times New Roman" w:cs="Times New Roman"/>
+                <w:sz w:val="28"/>
+                <w:szCs w:val="28"/>
+              </w:rPr>
+              <w:t>Добавление элемента ‘</w:t>
+            </w:r>
+            <w:r>
+              <w:rPr>
+                <w:rFonts w:ascii="Times New Roman" w:hAnsi="Times New Roman" w:cs="Times New Roman"/>
+                <w:sz w:val="28"/>
+                <w:szCs w:val="28"/>
+                <w:lang w:val="en-US"/>
+              </w:rPr>
+              <w:t>m</w:t>
+            </w:r>
+            <w:r>
+              <w:rPr>
+                <w:rFonts w:ascii="Times New Roman" w:hAnsi="Times New Roman" w:cs="Times New Roman"/>
+                <w:sz w:val="28"/>
+                <w:szCs w:val="28"/>
+              </w:rPr>
+              <w:t xml:space="preserve">’ в стек. </w:t>
+            </w:r>
+          </w:p>
+          <w:p>
+            <w:pPr>
+              <w:pStyle w:val="af8"/>
+              <w:numPr>
+                <w:ilvl w:val="0"/>
+                <w:numId w:val="29"/>
+              </w:numPr>
+              <w:spacing w:after="120"/>
+              <w:ind w:left="319" w:hanging="284"/>
+              <w:jc w:val="both"/>
+              <w:rPr>
+                <w:rFonts w:ascii="Times New Roman" w:hAnsi="Times New Roman" w:cs="Times New Roman"/>
+                <w:sz w:val="28"/>
+                <w:szCs w:val="28"/>
+              </w:rPr>
+            </w:pPr>
+            <w:r>
+              <w:rPr>
+                <w:rFonts w:ascii="Times New Roman" w:hAnsi="Times New Roman" w:cs="Times New Roman"/>
+                <w:sz w:val="28"/>
+                <w:szCs w:val="28"/>
+              </w:rPr>
+              <w:t xml:space="preserve">Вывод стека в консоль: </w:t>
+            </w:r>
+            <w:r>
+              <w:rPr>
+                <w:rFonts w:ascii="Times New Roman" w:hAnsi="Times New Roman" w:cs="Times New Roman"/>
+                <w:sz w:val="28"/>
+                <w:szCs w:val="28"/>
+                <w:lang w:val="en-US"/>
+              </w:rPr>
+              <w:t>a</w:t>
+            </w:r>
+            <w:r>
+              <w:rPr>
+                <w:rFonts w:ascii="Times New Roman" w:hAnsi="Times New Roman" w:cs="Times New Roman"/>
+                <w:sz w:val="28"/>
+                <w:szCs w:val="28"/>
+              </w:rPr>
+              <w:t xml:space="preserve"> </w:t>
+            </w:r>
+            <w:r>
+              <w:rPr>
+                <w:rFonts w:ascii="Times New Roman" w:hAnsi="Times New Roman" w:cs="Times New Roman"/>
+                <w:sz w:val="28"/>
+                <w:szCs w:val="28"/>
+                <w:lang w:val="en-US"/>
+              </w:rPr>
+              <w:t>b</w:t>
+            </w:r>
+            <w:r>
+              <w:rPr>
+                <w:rFonts w:ascii="Times New Roman" w:hAnsi="Times New Roman" w:cs="Times New Roman"/>
+                <w:sz w:val="28"/>
+                <w:szCs w:val="28"/>
+              </w:rPr>
+              <w:t xml:space="preserve"> </w:t>
+            </w:r>
+            <w:r>
+              <w:rPr>
+                <w:rFonts w:ascii="Times New Roman" w:hAnsi="Times New Roman" w:cs="Times New Roman"/>
+                <w:sz w:val="28"/>
+                <w:szCs w:val="28"/>
+                <w:lang w:val="en-US"/>
+              </w:rPr>
+              <w:t>c</w:t>
+            </w:r>
+            <w:r>
+              <w:rPr>
+                <w:rFonts w:ascii="Times New Roman" w:hAnsi="Times New Roman" w:cs="Times New Roman"/>
+                <w:sz w:val="28"/>
+                <w:szCs w:val="28"/>
+              </w:rPr>
+              <w:t xml:space="preserve"> </w:t>
+            </w:r>
+            <w:r>
+              <w:rPr>
+                <w:rFonts w:ascii="Times New Roman" w:hAnsi="Times New Roman" w:cs="Times New Roman"/>
+                <w:sz w:val="28"/>
+                <w:szCs w:val="28"/>
+                <w:lang w:val="en-US"/>
+              </w:rPr>
+              <w:t>m</w:t>
+            </w:r>
+            <w:r>
+              <w:rPr>
+                <w:rFonts w:ascii="Times New Roman" w:hAnsi="Times New Roman" w:cs="Times New Roman"/>
+                <w:sz w:val="28"/>
+                <w:szCs w:val="28"/>
+              </w:rPr>
+              <w:t xml:space="preserve"> </w:t>
+            </w:r>
+            <w:r>
+              <w:rPr>
+                <w:rFonts w:ascii="Times New Roman" w:hAnsi="Times New Roman" w:cs="Times New Roman"/>
+                <w:sz w:val="28"/>
+                <w:szCs w:val="28"/>
+              </w:rPr>
+              <w:t>'</w:t>
+            </w:r>
+            <w:r>
+              <w:rPr>
+                <w:rFonts w:ascii="Times New Roman" w:hAnsi="Times New Roman" w:cs="Times New Roman"/>
+                <w:sz w:val="28"/>
+                <w:szCs w:val="28"/>
+              </w:rPr>
+              <w:t>.</w:t>
             </w:r>
           </w:p>
         </w:tc>
@@ -8868,8 +10252,110 @@
         </w:tc>
         <w:tc>
           <w:tcPr>
-            <w:tcW w:w="2652" w:type="dxa"/>
+            <w:tcW w:w="1660" w:type="dxa"/>
           </w:tcPr>
+          <w:p>
+            <w:pPr>
+              <w:jc w:val="center"/>
+              <w:rPr>
+                <w:rFonts w:ascii="Times New Roman" w:hAnsi="Times New Roman" w:cs="Times New Roman"/>
+                <w:sz w:val="28"/>
+                <w:szCs w:val="28"/>
+                <w:lang w:val="en-US"/>
+              </w:rPr>
+            </w:pPr>
+            <w:proofErr w:type="spellStart"/>
+            <w:r>
+              <w:rPr>
+                <w:rFonts w:ascii="Times New Roman" w:hAnsi="Times New Roman" w:cs="Times New Roman"/>
+                <w:sz w:val="28"/>
+                <w:szCs w:val="28"/>
+                <w:lang w:val="en-US"/>
+              </w:rPr>
+              <w:t>sw</w:t>
+            </w:r>
+            <w:proofErr w:type="spellEnd"/>
+            <w:r>
+              <w:rPr>
+                <w:rFonts w:ascii="Times New Roman" w:hAnsi="Times New Roman" w:cs="Times New Roman"/>
+                <w:sz w:val="28"/>
+                <w:szCs w:val="28"/>
+                <w:lang w:val="en-US"/>
+              </w:rPr>
+              <w:t xml:space="preserve"> q</w:t>
+            </w:r>
+          </w:p>
+          <w:p>
+            <w:pPr>
+              <w:jc w:val="center"/>
+              <w:rPr>
+                <w:rFonts w:ascii="Times New Roman" w:hAnsi="Times New Roman" w:cs="Times New Roman"/>
+                <w:sz w:val="28"/>
+                <w:szCs w:val="28"/>
+                <w:lang w:val="en-US"/>
+              </w:rPr>
+            </w:pPr>
+            <w:r>
+              <w:rPr>
+                <w:rFonts w:ascii="Times New Roman" w:hAnsi="Times New Roman" w:cs="Times New Roman"/>
+                <w:sz w:val="28"/>
+                <w:szCs w:val="28"/>
+                <w:lang w:val="en-US"/>
+              </w:rPr>
+              <w:t>2</w:t>
+            </w:r>
+          </w:p>
+          <w:p>
+            <w:pPr>
+              <w:jc w:val="center"/>
+              <w:rPr>
+                <w:rFonts w:ascii="Times New Roman" w:hAnsi="Times New Roman" w:cs="Times New Roman"/>
+                <w:sz w:val="28"/>
+                <w:szCs w:val="28"/>
+                <w:lang w:val="en-US"/>
+              </w:rPr>
+            </w:pPr>
+            <w:proofErr w:type="spellStart"/>
+            <w:r>
+              <w:rPr>
+                <w:rFonts w:ascii="Times New Roman" w:hAnsi="Times New Roman" w:cs="Times New Roman"/>
+                <w:sz w:val="28"/>
+                <w:szCs w:val="28"/>
+                <w:lang w:val="en-US"/>
+              </w:rPr>
+              <w:t>psh</w:t>
+            </w:r>
+            <w:proofErr w:type="spellEnd"/>
+            <w:r>
+              <w:rPr>
+                <w:rFonts w:ascii="Times New Roman" w:hAnsi="Times New Roman" w:cs="Times New Roman"/>
+                <w:sz w:val="28"/>
+                <w:szCs w:val="28"/>
+                <w:lang w:val="en-US"/>
+              </w:rPr>
+              <w:t xml:space="preserve"> m n</w:t>
+            </w:r>
+          </w:p>
+          <w:p>
+            <w:pPr>
+              <w:jc w:val="center"/>
+              <w:rPr>
+                <w:rFonts w:ascii="Times New Roman" w:hAnsi="Times New Roman" w:cs="Times New Roman"/>
+                <w:sz w:val="28"/>
+                <w:szCs w:val="28"/>
+                <w:lang w:val="en-US"/>
+              </w:rPr>
+            </w:pPr>
+            <w:r>
+              <w:rPr>
+                <w:rFonts w:ascii="Times New Roman" w:hAnsi="Times New Roman" w:cs="Times New Roman"/>
+                <w:sz w:val="28"/>
+                <w:szCs w:val="28"/>
+                <w:lang w:val="en-US"/>
+              </w:rPr>
+              <w:t>cl</w:t>
+            </w:r>
+          </w:p>
           <w:p>
             <w:pPr>
               <w:spacing w:after="120"/>
@@ -8881,6 +10367,7 @@
                 <w:lang w:val="en-US"/>
               </w:rPr>
             </w:pPr>
+            <w:proofErr w:type="spellStart"/>
             <w:r>
               <w:rPr>
                 <w:rFonts w:ascii="Times New Roman" w:hAnsi="Times New Roman" w:cs="Times New Roman"/>
@@ -8888,29 +10375,25 @@
                 <w:szCs w:val="28"/>
                 <w:lang w:val="en-US"/>
               </w:rPr>
-              <w:t xml:space="preserve">p q p n p k p h c n c </w:t>
-            </w:r>
-            <w:proofErr w:type="spellStart"/>
-            <w:r>
-              <w:rPr>
-                <w:rFonts w:ascii="Times New Roman" w:hAnsi="Times New Roman" w:cs="Times New Roman"/>
-                <w:sz w:val="28"/>
-                <w:szCs w:val="28"/>
-                <w:lang w:val="en-US"/>
-              </w:rPr>
-              <w:t>i</w:t>
+              <w:t>mt</w:t>
             </w:r>
             <w:proofErr w:type="spellEnd"/>
           </w:p>
         </w:tc>
         <w:tc>
           <w:tcPr>
-            <w:tcW w:w="6089" w:type="dxa"/>
+            <w:tcW w:w="7081" w:type="dxa"/>
           </w:tcPr>
           <w:p>
             <w:pPr>
+              <w:pStyle w:val="af8"/>
+              <w:numPr>
+                <w:ilvl w:val="0"/>
+                <w:numId w:val="30"/>
+              </w:numPr>
               <w:spacing w:after="120"/>
-              <w:jc w:val="center"/>
+              <w:ind w:left="319" w:hanging="284"/>
+              <w:jc w:val="both"/>
               <w:rPr>
                 <w:rFonts w:ascii="Times New Roman" w:hAnsi="Times New Roman" w:cs="Times New Roman"/>
                 <w:sz w:val="28"/>
@@ -8923,7 +10406,40 @@
                 <w:sz w:val="28"/>
                 <w:szCs w:val="28"/>
               </w:rPr>
-              <w:t xml:space="preserve">Добавление элементов </w:t>
+              <w:t xml:space="preserve">Инициализация очереди размерности 2. </w:t>
+            </w:r>
+          </w:p>
+          <w:p>
+            <w:pPr>
+              <w:pStyle w:val="af8"/>
+              <w:numPr>
+                <w:ilvl w:val="0"/>
+                <w:numId w:val="30"/>
+              </w:numPr>
+              <w:spacing w:after="120"/>
+              <w:ind w:left="319" w:hanging="284"/>
+              <w:jc w:val="both"/>
+              <w:rPr>
+                <w:rFonts w:ascii="Times New Roman" w:hAnsi="Times New Roman" w:cs="Times New Roman"/>
+                <w:sz w:val="28"/>
+                <w:szCs w:val="28"/>
+              </w:rPr>
+            </w:pPr>
+            <w:r>
+              <w:rPr>
+                <w:rFonts w:ascii="Times New Roman" w:hAnsi="Times New Roman" w:cs="Times New Roman"/>
+                <w:sz w:val="28"/>
+                <w:szCs w:val="28"/>
+              </w:rPr>
+              <w:t>Добавление элементов</w:t>
+            </w:r>
+            <w:r>
+              <w:rPr>
+                <w:rFonts w:ascii="Times New Roman" w:hAnsi="Times New Roman" w:cs="Times New Roman"/>
+                <w:sz w:val="28"/>
+                <w:szCs w:val="28"/>
+              </w:rPr>
+              <w:t xml:space="preserve"> </w:t>
             </w:r>
             <w:r>
               <w:rPr>
@@ -8932,118 +10448,83 @@
                 <w:szCs w:val="28"/>
                 <w:lang w:val="en-US"/>
               </w:rPr>
-              <w:t>q</w:t>
-            </w:r>
-            <w:r>
-              <w:rPr>
-                <w:rFonts w:ascii="Times New Roman" w:hAnsi="Times New Roman" w:cs="Times New Roman"/>
-                <w:sz w:val="28"/>
-                <w:szCs w:val="28"/>
-              </w:rPr>
-              <w:t xml:space="preserve">, </w:t>
-            </w:r>
-            <w:r>
-              <w:rPr>
-                <w:rFonts w:ascii="Times New Roman" w:hAnsi="Times New Roman" w:cs="Times New Roman"/>
-                <w:sz w:val="28"/>
-                <w:szCs w:val="28"/>
-                <w:lang w:val="en-US"/>
-              </w:rPr>
-              <w:t>n</w:t>
-            </w:r>
-            <w:r>
-              <w:rPr>
-                <w:rFonts w:ascii="Times New Roman" w:hAnsi="Times New Roman" w:cs="Times New Roman"/>
-                <w:sz w:val="28"/>
-                <w:szCs w:val="28"/>
-              </w:rPr>
-              <w:t xml:space="preserve">, </w:t>
-            </w:r>
-            <w:r>
-              <w:rPr>
-                <w:rFonts w:ascii="Times New Roman" w:hAnsi="Times New Roman" w:cs="Times New Roman"/>
-                <w:sz w:val="28"/>
-                <w:szCs w:val="28"/>
-                <w:lang w:val="en-US"/>
-              </w:rPr>
-              <w:t>k</w:t>
-            </w:r>
-            <w:r>
-              <w:rPr>
-                <w:rFonts w:ascii="Times New Roman" w:hAnsi="Times New Roman" w:cs="Times New Roman"/>
-                <w:sz w:val="28"/>
-                <w:szCs w:val="28"/>
-              </w:rPr>
-              <w:t xml:space="preserve">, </w:t>
-            </w:r>
-            <w:r>
-              <w:rPr>
-                <w:rFonts w:ascii="Times New Roman" w:hAnsi="Times New Roman" w:cs="Times New Roman"/>
-                <w:sz w:val="28"/>
-                <w:szCs w:val="28"/>
-                <w:lang w:val="en-US"/>
-              </w:rPr>
-              <w:t>h</w:t>
-            </w:r>
-            <w:r>
-              <w:rPr>
-                <w:rFonts w:ascii="Times New Roman" w:hAnsi="Times New Roman" w:cs="Times New Roman"/>
-                <w:sz w:val="28"/>
-                <w:szCs w:val="28"/>
-              </w:rPr>
-              <w:t xml:space="preserve">. Проверка наличия элемента </w:t>
-            </w:r>
-            <w:r>
-              <w:rPr>
-                <w:rFonts w:ascii="Times New Roman" w:hAnsi="Times New Roman" w:cs="Times New Roman"/>
-                <w:sz w:val="28"/>
-                <w:szCs w:val="28"/>
-                <w:lang w:val="en-US"/>
-              </w:rPr>
-              <w:t>c</w:t>
-            </w:r>
-            <w:r>
-              <w:rPr>
-                <w:rFonts w:ascii="Times New Roman" w:hAnsi="Times New Roman" w:cs="Times New Roman"/>
-                <w:sz w:val="28"/>
-                <w:szCs w:val="28"/>
-              </w:rPr>
-              <w:t xml:space="preserve"> </w:t>
-            </w:r>
-            <w:r>
-              <w:rPr>
-                <w:rFonts w:ascii="Times New Roman" w:hAnsi="Times New Roman" w:cs="Times New Roman"/>
-                <w:sz w:val="28"/>
-                <w:szCs w:val="28"/>
-              </w:rPr>
-              <w:t xml:space="preserve">в списке – найден. Проверка наличия элемента </w:t>
-            </w:r>
-            <w:proofErr w:type="spellStart"/>
-            <w:r>
-              <w:rPr>
-                <w:rFonts w:ascii="Times New Roman" w:hAnsi="Times New Roman" w:cs="Times New Roman"/>
-                <w:sz w:val="28"/>
-                <w:szCs w:val="28"/>
-                <w:lang w:val="en-US"/>
-              </w:rPr>
-              <w:t>i</w:t>
-            </w:r>
-            <w:proofErr w:type="spellEnd"/>
-            <w:r>
-              <w:rPr>
-                <w:rFonts w:ascii="Times New Roman" w:hAnsi="Times New Roman" w:cs="Times New Roman"/>
-                <w:sz w:val="28"/>
-                <w:szCs w:val="28"/>
-              </w:rPr>
-              <w:t xml:space="preserve"> </w:t>
-            </w:r>
-            <w:r>
-              <w:rPr>
-                <w:rFonts w:ascii="Times New Roman" w:hAnsi="Times New Roman" w:cs="Times New Roman"/>
-                <w:sz w:val="28"/>
-                <w:szCs w:val="28"/>
-              </w:rPr>
-              <w:t>в списке – не найден.</w:t>
+              <w:t>‘m’, ‘n’</w:t>
+            </w:r>
+            <w:r>
+              <w:rPr>
+                <w:rFonts w:ascii="Times New Roman" w:hAnsi="Times New Roman" w:cs="Times New Roman"/>
+                <w:sz w:val="28"/>
+                <w:szCs w:val="28"/>
+              </w:rPr>
+              <w:t>.</w:t>
+            </w:r>
+          </w:p>
+          <w:p>
+            <w:pPr>
+              <w:pStyle w:val="af8"/>
+              <w:numPr>
+                <w:ilvl w:val="0"/>
+                <w:numId w:val="30"/>
+              </w:numPr>
+              <w:spacing w:after="120"/>
+              <w:ind w:left="319" w:hanging="284"/>
+              <w:jc w:val="both"/>
+              <w:rPr>
+                <w:rFonts w:ascii="Times New Roman" w:hAnsi="Times New Roman" w:cs="Times New Roman"/>
+                <w:sz w:val="28"/>
+                <w:szCs w:val="28"/>
+              </w:rPr>
+            </w:pPr>
+            <w:r>
+              <w:rPr>
+                <w:rFonts w:ascii="Times New Roman" w:hAnsi="Times New Roman" w:cs="Times New Roman"/>
+                <w:sz w:val="28"/>
+                <w:szCs w:val="28"/>
+              </w:rPr>
+              <w:t>Очищение очереди.</w:t>
+            </w:r>
+          </w:p>
+          <w:p>
+            <w:pPr>
+              <w:pStyle w:val="af8"/>
+              <w:numPr>
+                <w:ilvl w:val="0"/>
+                <w:numId w:val="30"/>
+              </w:numPr>
+              <w:spacing w:after="120"/>
+              <w:ind w:left="319" w:hanging="284"/>
+              <w:jc w:val="both"/>
+              <w:rPr>
+                <w:rFonts w:ascii="Times New Roman" w:hAnsi="Times New Roman" w:cs="Times New Roman"/>
+                <w:sz w:val="28"/>
+                <w:szCs w:val="28"/>
+              </w:rPr>
+            </w:pPr>
+            <w:r>
+              <w:rPr>
+                <w:rFonts w:ascii="Times New Roman" w:hAnsi="Times New Roman" w:cs="Times New Roman"/>
+                <w:sz w:val="28"/>
+                <w:szCs w:val="28"/>
+              </w:rPr>
+              <w:t>Проверка очереди</w:t>
+            </w:r>
+            <w:r>
+              <w:rPr>
+                <w:rFonts w:ascii="Times New Roman" w:hAnsi="Times New Roman" w:cs="Times New Roman"/>
+                <w:sz w:val="28"/>
+                <w:szCs w:val="28"/>
+              </w:rPr>
+              <w:t xml:space="preserve"> на пусто</w:t>
+            </w:r>
+            <w:bookmarkStart w:id="1" w:name="_GoBack"/>
+            <w:bookmarkEnd w:id="1"/>
+            <w:r>
+              <w:rPr>
+                <w:rFonts w:ascii="Times New Roman" w:hAnsi="Times New Roman" w:cs="Times New Roman"/>
+                <w:sz w:val="28"/>
+                <w:szCs w:val="28"/>
+              </w:rPr>
+              <w:t>ту – истина.</w:t>
             </w:r>
           </w:p>
         </w:tc>
@@ -9228,7 +10709,7 @@
           <w:rPr>
             <w:noProof/>
           </w:rPr>
-          <w:t>8</w:t>
+          <w:t>7</w:t>
         </w:r>
         <w:r>
           <w:fldChar w:fldCharType="end"/>
@@ -10971,6 +12452,92 @@
     </w:lvl>
   </w:abstractNum>
   <w:abstractNum w:abstractNumId="16" w15:restartNumberingAfterBreak="0">
+    <w:nsid w:val="513B7B9B"/>
+    <w:multiLevelType w:val="hybridMultilevel"/>
+    <w:tmpl w:val="7246811C"/>
+    <w:lvl w:ilvl="0" w:tplc="0419000F">
+      <w:start w:val="1"/>
+      <w:numFmt w:val="decimal"/>
+      <w:lvlText w:val="%1."/>
+      <w:lvlJc w:val="left"/>
+      <w:pPr>
+        <w:ind w:left="720" w:hanging="360"/>
+      </w:pPr>
+    </w:lvl>
+    <w:lvl w:ilvl="1" w:tplc="04190019" w:tentative="1">
+      <w:start w:val="1"/>
+      <w:numFmt w:val="lowerLetter"/>
+      <w:lvlText w:val="%2."/>
+      <w:lvlJc w:val="left"/>
+      <w:pPr>
+        <w:ind w:left="1440" w:hanging="360"/>
+      </w:pPr>
+    </w:lvl>
+    <w:lvl w:ilvl="2" w:tplc="0419001B" w:tentative="1">
+      <w:start w:val="1"/>
+      <w:numFmt w:val="lowerRoman"/>
+      <w:lvlText w:val="%3."/>
+      <w:lvlJc w:val="right"/>
+      <w:pPr>
+        <w:ind w:left="2160" w:hanging="180"/>
+      </w:pPr>
+    </w:lvl>
+    <w:lvl w:ilvl="3" w:tplc="0419000F" w:tentative="1">
+      <w:start w:val="1"/>
+      <w:numFmt w:val="decimal"/>
+      <w:lvlText w:val="%4."/>
+      <w:lvlJc w:val="left"/>
+      <w:pPr>
+        <w:ind w:left="2880" w:hanging="360"/>
+      </w:pPr>
+    </w:lvl>
+    <w:lvl w:ilvl="4" w:tplc="04190019" w:tentative="1">
+      <w:start w:val="1"/>
+      <w:numFmt w:val="lowerLetter"/>
+      <w:lvlText w:val="%5."/>
+      <w:lvlJc w:val="left"/>
+      <w:pPr>
+        <w:ind w:left="3600" w:hanging="360"/>
+      </w:pPr>
+    </w:lvl>
+    <w:lvl w:ilvl="5" w:tplc="0419001B" w:tentative="1">
+      <w:start w:val="1"/>
+      <w:numFmt w:val="lowerRoman"/>
+      <w:lvlText w:val="%6."/>
+      <w:lvlJc w:val="right"/>
+      <w:pPr>
+        <w:ind w:left="4320" w:hanging="180"/>
+      </w:pPr>
+    </w:lvl>
+    <w:lvl w:ilvl="6" w:tplc="0419000F" w:tentative="1">
+      <w:start w:val="1"/>
+      <w:numFmt w:val="decimal"/>
+      <w:lvlText w:val="%7."/>
+      <w:lvlJc w:val="left"/>
+      <w:pPr>
+        <w:ind w:left="5040" w:hanging="360"/>
+      </w:pPr>
+    </w:lvl>
+    <w:lvl w:ilvl="7" w:tplc="04190019" w:tentative="1">
+      <w:start w:val="1"/>
+      <w:numFmt w:val="lowerLetter"/>
+      <w:lvlText w:val="%8."/>
+      <w:lvlJc w:val="left"/>
+      <w:pPr>
+        <w:ind w:left="5760" w:hanging="360"/>
+      </w:pPr>
+    </w:lvl>
+    <w:lvl w:ilvl="8" w:tplc="0419001B" w:tentative="1">
+      <w:start w:val="1"/>
+      <w:numFmt w:val="lowerRoman"/>
+      <w:lvlText w:val="%9."/>
+      <w:lvlJc w:val="right"/>
+      <w:pPr>
+        <w:ind w:left="6480" w:hanging="180"/>
+      </w:pPr>
+    </w:lvl>
+  </w:abstractNum>
+  <w:abstractNum w:abstractNumId="17" w15:restartNumberingAfterBreak="0">
     <w:nsid w:val="520A1BFE"/>
     <w:multiLevelType w:val="multilevel"/>
     <w:tmpl w:val="5E987BA0"/>
@@ -11093,7 +12660,7 @@
       </w:rPr>
     </w:lvl>
   </w:abstractNum>
-  <w:abstractNum w:abstractNumId="17" w15:restartNumberingAfterBreak="0">
+  <w:abstractNum w:abstractNumId="18" w15:restartNumberingAfterBreak="0">
     <w:nsid w:val="5CE44EAA"/>
     <w:multiLevelType w:val="multilevel"/>
     <w:tmpl w:val="D5EA3304"/>
@@ -11207,7 +12774,7 @@
       </w:rPr>
     </w:lvl>
   </w:abstractNum>
-  <w:abstractNum w:abstractNumId="18" w15:restartNumberingAfterBreak="0">
+  <w:abstractNum w:abstractNumId="19" w15:restartNumberingAfterBreak="0">
     <w:nsid w:val="631C638A"/>
     <w:multiLevelType w:val="hybridMultilevel"/>
     <w:tmpl w:val="3D02F656"/>
@@ -11321,7 +12888,93 @@
       </w:rPr>
     </w:lvl>
   </w:abstractNum>
-  <w:abstractNum w:abstractNumId="19" w15:restartNumberingAfterBreak="0">
+  <w:abstractNum w:abstractNumId="20" w15:restartNumberingAfterBreak="0">
+    <w:nsid w:val="644C12DF"/>
+    <w:multiLevelType w:val="hybridMultilevel"/>
+    <w:tmpl w:val="2F5404D0"/>
+    <w:lvl w:ilvl="0" w:tplc="0419000F">
+      <w:start w:val="1"/>
+      <w:numFmt w:val="decimal"/>
+      <w:lvlText w:val="%1."/>
+      <w:lvlJc w:val="left"/>
+      <w:pPr>
+        <w:ind w:left="755" w:hanging="360"/>
+      </w:pPr>
+    </w:lvl>
+    <w:lvl w:ilvl="1" w:tplc="04190019" w:tentative="1">
+      <w:start w:val="1"/>
+      <w:numFmt w:val="lowerLetter"/>
+      <w:lvlText w:val="%2."/>
+      <w:lvlJc w:val="left"/>
+      <w:pPr>
+        <w:ind w:left="1475" w:hanging="360"/>
+      </w:pPr>
+    </w:lvl>
+    <w:lvl w:ilvl="2" w:tplc="0419001B" w:tentative="1">
+      <w:start w:val="1"/>
+      <w:numFmt w:val="lowerRoman"/>
+      <w:lvlText w:val="%3."/>
+      <w:lvlJc w:val="right"/>
+      <w:pPr>
+        <w:ind w:left="2195" w:hanging="180"/>
+      </w:pPr>
+    </w:lvl>
+    <w:lvl w:ilvl="3" w:tplc="0419000F" w:tentative="1">
+      <w:start w:val="1"/>
+      <w:numFmt w:val="decimal"/>
+      <w:lvlText w:val="%4."/>
+      <w:lvlJc w:val="left"/>
+      <w:pPr>
+        <w:ind w:left="2915" w:hanging="360"/>
+      </w:pPr>
+    </w:lvl>
+    <w:lvl w:ilvl="4" w:tplc="04190019" w:tentative="1">
+      <w:start w:val="1"/>
+      <w:numFmt w:val="lowerLetter"/>
+      <w:lvlText w:val="%5."/>
+      <w:lvlJc w:val="left"/>
+      <w:pPr>
+        <w:ind w:left="3635" w:hanging="360"/>
+      </w:pPr>
+    </w:lvl>
+    <w:lvl w:ilvl="5" w:tplc="0419001B" w:tentative="1">
+      <w:start w:val="1"/>
+      <w:numFmt w:val="lowerRoman"/>
+      <w:lvlText w:val="%6."/>
+      <w:lvlJc w:val="right"/>
+      <w:pPr>
+        <w:ind w:left="4355" w:hanging="180"/>
+      </w:pPr>
+    </w:lvl>
+    <w:lvl w:ilvl="6" w:tplc="0419000F" w:tentative="1">
+      <w:start w:val="1"/>
+      <w:numFmt w:val="decimal"/>
+      <w:lvlText w:val="%7."/>
+      <w:lvlJc w:val="left"/>
+      <w:pPr>
+        <w:ind w:left="5075" w:hanging="360"/>
+      </w:pPr>
+    </w:lvl>
+    <w:lvl w:ilvl="7" w:tplc="04190019" w:tentative="1">
+      <w:start w:val="1"/>
+      <w:numFmt w:val="lowerLetter"/>
+      <w:lvlText w:val="%8."/>
+      <w:lvlJc w:val="left"/>
+      <w:pPr>
+        <w:ind w:left="5795" w:hanging="360"/>
+      </w:pPr>
+    </w:lvl>
+    <w:lvl w:ilvl="8" w:tplc="0419001B" w:tentative="1">
+      <w:start w:val="1"/>
+      <w:numFmt w:val="lowerRoman"/>
+      <w:lvlText w:val="%9."/>
+      <w:lvlJc w:val="right"/>
+      <w:pPr>
+        <w:ind w:left="6515" w:hanging="180"/>
+      </w:pPr>
+    </w:lvl>
+  </w:abstractNum>
+  <w:abstractNum w:abstractNumId="21" w15:restartNumberingAfterBreak="0">
     <w:nsid w:val="6472239F"/>
     <w:multiLevelType w:val="hybridMultilevel"/>
     <w:tmpl w:val="61AEB2A8"/>
@@ -11413,7 +13066,7 @@
       </w:pPr>
     </w:lvl>
   </w:abstractNum>
-  <w:abstractNum w:abstractNumId="20" w15:restartNumberingAfterBreak="0">
+  <w:abstractNum w:abstractNumId="22" w15:restartNumberingAfterBreak="0">
     <w:nsid w:val="6A3A0F04"/>
     <w:multiLevelType w:val="hybridMultilevel"/>
     <w:tmpl w:val="56100F7A"/>
@@ -11502,7 +13155,7 @@
       </w:pPr>
     </w:lvl>
   </w:abstractNum>
-  <w:abstractNum w:abstractNumId="21" w15:restartNumberingAfterBreak="0">
+  <w:abstractNum w:abstractNumId="23" w15:restartNumberingAfterBreak="0">
     <w:nsid w:val="6C1C2F26"/>
     <w:multiLevelType w:val="hybridMultilevel"/>
     <w:tmpl w:val="A260D620"/>
@@ -11616,7 +13269,7 @@
       </w:rPr>
     </w:lvl>
   </w:abstractNum>
-  <w:abstractNum w:abstractNumId="22" w15:restartNumberingAfterBreak="0">
+  <w:abstractNum w:abstractNumId="24" w15:restartNumberingAfterBreak="0">
     <w:nsid w:val="6C6642DB"/>
     <w:multiLevelType w:val="hybridMultilevel"/>
     <w:tmpl w:val="F440C95A"/>
@@ -11705,7 +13358,7 @@
       </w:pPr>
     </w:lvl>
   </w:abstractNum>
-  <w:abstractNum w:abstractNumId="23" w15:restartNumberingAfterBreak="0">
+  <w:abstractNum w:abstractNumId="25" w15:restartNumberingAfterBreak="0">
     <w:nsid w:val="72F62447"/>
     <w:multiLevelType w:val="multilevel"/>
     <w:tmpl w:val="09486706"/>
@@ -11819,7 +13472,7 @@
       </w:rPr>
     </w:lvl>
   </w:abstractNum>
-  <w:abstractNum w:abstractNumId="24" w15:restartNumberingAfterBreak="0">
+  <w:abstractNum w:abstractNumId="26" w15:restartNumberingAfterBreak="0">
     <w:nsid w:val="763767B9"/>
     <w:multiLevelType w:val="hybridMultilevel"/>
     <w:tmpl w:val="1F3A37F4"/>
@@ -11911,7 +13564,93 @@
       </w:pPr>
     </w:lvl>
   </w:abstractNum>
-  <w:abstractNum w:abstractNumId="25" w15:restartNumberingAfterBreak="0">
+  <w:abstractNum w:abstractNumId="27" w15:restartNumberingAfterBreak="0">
+    <w:nsid w:val="766F441F"/>
+    <w:multiLevelType w:val="hybridMultilevel"/>
+    <w:tmpl w:val="4A4C9CF6"/>
+    <w:lvl w:ilvl="0" w:tplc="0419000F">
+      <w:start w:val="1"/>
+      <w:numFmt w:val="decimal"/>
+      <w:lvlText w:val="%1."/>
+      <w:lvlJc w:val="left"/>
+      <w:pPr>
+        <w:ind w:left="755" w:hanging="360"/>
+      </w:pPr>
+    </w:lvl>
+    <w:lvl w:ilvl="1" w:tplc="04190019" w:tentative="1">
+      <w:start w:val="1"/>
+      <w:numFmt w:val="lowerLetter"/>
+      <w:lvlText w:val="%2."/>
+      <w:lvlJc w:val="left"/>
+      <w:pPr>
+        <w:ind w:left="1475" w:hanging="360"/>
+      </w:pPr>
+    </w:lvl>
+    <w:lvl w:ilvl="2" w:tplc="0419001B" w:tentative="1">
+      <w:start w:val="1"/>
+      <w:numFmt w:val="lowerRoman"/>
+      <w:lvlText w:val="%3."/>
+      <w:lvlJc w:val="right"/>
+      <w:pPr>
+        <w:ind w:left="2195" w:hanging="180"/>
+      </w:pPr>
+    </w:lvl>
+    <w:lvl w:ilvl="3" w:tplc="0419000F" w:tentative="1">
+      <w:start w:val="1"/>
+      <w:numFmt w:val="decimal"/>
+      <w:lvlText w:val="%4."/>
+      <w:lvlJc w:val="left"/>
+      <w:pPr>
+        <w:ind w:left="2915" w:hanging="360"/>
+      </w:pPr>
+    </w:lvl>
+    <w:lvl w:ilvl="4" w:tplc="04190019" w:tentative="1">
+      <w:start w:val="1"/>
+      <w:numFmt w:val="lowerLetter"/>
+      <w:lvlText w:val="%5."/>
+      <w:lvlJc w:val="left"/>
+      <w:pPr>
+        <w:ind w:left="3635" w:hanging="360"/>
+      </w:pPr>
+    </w:lvl>
+    <w:lvl w:ilvl="5" w:tplc="0419001B" w:tentative="1">
+      <w:start w:val="1"/>
+      <w:numFmt w:val="lowerRoman"/>
+      <w:lvlText w:val="%6."/>
+      <w:lvlJc w:val="right"/>
+      <w:pPr>
+        <w:ind w:left="4355" w:hanging="180"/>
+      </w:pPr>
+    </w:lvl>
+    <w:lvl w:ilvl="6" w:tplc="0419000F" w:tentative="1">
+      <w:start w:val="1"/>
+      <w:numFmt w:val="decimal"/>
+      <w:lvlText w:val="%7."/>
+      <w:lvlJc w:val="left"/>
+      <w:pPr>
+        <w:ind w:left="5075" w:hanging="360"/>
+      </w:pPr>
+    </w:lvl>
+    <w:lvl w:ilvl="7" w:tplc="04190019" w:tentative="1">
+      <w:start w:val="1"/>
+      <w:numFmt w:val="lowerLetter"/>
+      <w:lvlText w:val="%8."/>
+      <w:lvlJc w:val="left"/>
+      <w:pPr>
+        <w:ind w:left="5795" w:hanging="360"/>
+      </w:pPr>
+    </w:lvl>
+    <w:lvl w:ilvl="8" w:tplc="0419001B" w:tentative="1">
+      <w:start w:val="1"/>
+      <w:numFmt w:val="lowerRoman"/>
+      <w:lvlText w:val="%9."/>
+      <w:lvlJc w:val="right"/>
+      <w:pPr>
+        <w:ind w:left="6515" w:hanging="180"/>
+      </w:pPr>
+    </w:lvl>
+  </w:abstractNum>
+  <w:abstractNum w:abstractNumId="28" w15:restartNumberingAfterBreak="0">
     <w:nsid w:val="772E72E0"/>
     <w:multiLevelType w:val="hybridMultilevel"/>
     <w:tmpl w:val="8730C3C0"/>
@@ -12003,7 +13742,7 @@
       </w:pPr>
     </w:lvl>
   </w:abstractNum>
-  <w:abstractNum w:abstractNumId="26" w15:restartNumberingAfterBreak="0">
+  <w:abstractNum w:abstractNumId="29" w15:restartNumberingAfterBreak="0">
     <w:nsid w:val="79516CE4"/>
     <w:multiLevelType w:val="hybridMultilevel"/>
     <w:tmpl w:val="3A9E532A"/>
@@ -12118,7 +13857,7 @@
     </w:lvl>
   </w:abstractNum>
   <w:num w:numId="1">
-    <w:abstractNumId w:val="16"/>
+    <w:abstractNumId w:val="17"/>
   </w:num>
   <w:num w:numId="2">
     <w:abstractNumId w:val="0"/>
@@ -12142,10 +13881,10 @@
     <w:abstractNumId w:val="8"/>
   </w:num>
   <w:num w:numId="9">
-    <w:abstractNumId w:val="22"/>
+    <w:abstractNumId w:val="24"/>
   </w:num>
   <w:num w:numId="10">
-    <w:abstractNumId w:val="20"/>
+    <w:abstractNumId w:val="22"/>
   </w:num>
   <w:num w:numId="11">
     <w:abstractNumId w:val="1"/>
@@ -12154,22 +13893,22 @@
     <w:abstractNumId w:val="15"/>
   </w:num>
   <w:num w:numId="13">
-    <w:abstractNumId w:val="19"/>
+    <w:abstractNumId w:val="21"/>
   </w:num>
   <w:num w:numId="14">
-    <w:abstractNumId w:val="24"/>
+    <w:abstractNumId w:val="26"/>
   </w:num>
   <w:num w:numId="15">
-    <w:abstractNumId w:val="25"/>
+    <w:abstractNumId w:val="28"/>
   </w:num>
   <w:num w:numId="16">
-    <w:abstractNumId w:val="21"/>
+    <w:abstractNumId w:val="23"/>
   </w:num>
   <w:num w:numId="17">
     <w:abstractNumId w:val="12"/>
   </w:num>
   <w:num w:numId="18">
-    <w:abstractNumId w:val="26"/>
+    <w:abstractNumId w:val="29"/>
   </w:num>
   <w:num w:numId="19">
     <w:abstractNumId w:val="3"/>
@@ -12181,13 +13920,13 @@
     <w:abstractNumId w:val="6"/>
   </w:num>
   <w:num w:numId="22">
-    <w:abstractNumId w:val="23"/>
+    <w:abstractNumId w:val="25"/>
   </w:num>
   <w:num w:numId="23">
     <w:abstractNumId w:val="13"/>
   </w:num>
   <w:num w:numId="24">
-    <w:abstractNumId w:val="17"/>
+    <w:abstractNumId w:val="18"/>
   </w:num>
   <w:num w:numId="25">
     <w:abstractNumId w:val="7"/>
@@ -12196,7 +13935,16 @@
     <w:abstractNumId w:val="4"/>
   </w:num>
   <w:num w:numId="27">
-    <w:abstractNumId w:val="18"/>
+    <w:abstractNumId w:val="19"/>
+  </w:num>
+  <w:num w:numId="28">
+    <w:abstractNumId w:val="20"/>
+  </w:num>
+  <w:num w:numId="29">
+    <w:abstractNumId w:val="27"/>
+  </w:num>
+  <w:num w:numId="30">
+    <w:abstractNumId w:val="16"/>
   </w:num>
 </w:numbering>
 </file>
@@ -12594,7 +14342,7 @@
   <w:style w:type="paragraph" w:default="1" w:styleId="a0">
     <w:name w:val="Normal"/>
     <w:qFormat/>
-    <w:rsid w:val="00FE37CE"/>
+    <w:rsid w:val="006C26ED"/>
   </w:style>
   <w:style w:type="paragraph" w:styleId="1">
     <w:name w:val="heading 1"/>
@@ -12662,6 +14410,7 @@
   <w:style w:type="character" w:default="1" w:styleId="a1">
     <w:name w:val="Default Paragraph Font"/>
     <w:uiPriority w:val="1"/>
+    <w:semiHidden/>
     <w:unhideWhenUsed/>
   </w:style>
   <w:style w:type="table" w:default="1" w:styleId="a2">
@@ -13668,6 +15417,7 @@
     <w:rsid w:val="007D2BF2"/>
     <w:rsid w:val="007F6391"/>
     <w:rsid w:val="0080272D"/>
+    <w:rsid w:val="008455B9"/>
     <w:rsid w:val="0085078D"/>
     <w:rsid w:val="00874E11"/>
     <w:rsid w:val="00876E68"/>
@@ -14547,7 +16297,7 @@
 </file>
 
 <file path=customXml/itemProps1.xml><?xml version="1.0" encoding="utf-8"?>
-<ds:datastoreItem xmlns:ds="http://schemas.openxmlformats.org/officeDocument/2006/customXml" ds:itemID="{1BFD3839-7A40-4E36-A6B8-6BACCB82C1AB}">
+<ds:datastoreItem xmlns:ds="http://schemas.openxmlformats.org/officeDocument/2006/customXml" ds:itemID="{C140A4CB-F607-4FA7-BF7B-E8B0DCEFC348}">
   <ds:schemaRefs>
     <ds:schemaRef ds:uri="http://schemas.openxmlformats.org/officeDocument/2006/bibliography"/>
   </ds:schemaRefs>
